--- a/IR/Doc1.docx
+++ b/IR/Doc1.docx
@@ -418,23 +418,7 @@
           <w:sz w:val="26"/>
           <w:szCs w:val="26"/>
         </w:rPr>
-        <w:t xml:space="preserve"> kết hợp các văn bản từ các cơ sở dữ liệu </w:t>
-      </w:r>
-      <w:r>
-        <w:rPr>
-          <w:rFonts w:ascii="Times New Roman" w:hAnsi="Times New Roman" w:cs="Times New Roman"/>
-          <w:sz w:val="26"/>
-          <w:szCs w:val="26"/>
-        </w:rPr>
-        <w:t>khác nhau</w:t>
-      </w:r>
-      <w:r>
-        <w:rPr>
-          <w:rFonts w:ascii="Times New Roman" w:hAnsi="Times New Roman" w:cs="Times New Roman"/>
-          <w:sz w:val="26"/>
-          <w:szCs w:val="26"/>
-        </w:rPr>
-        <w:t xml:space="preserve"> vào mộ</w:t>
+        <w:t xml:space="preserve"> kết hợp các văn bản từ các cơ sở dữ liệu khác nhau vào mộ</w:t>
       </w:r>
       <w:r>
         <w:rPr>
@@ -644,6 +628,22 @@
         </w:rPr>
         <w:t xml:space="preserve"> Common design features of IR systems.</w:t>
       </w:r>
+      <w:r>
+        <w:rPr>
+          <w:rFonts w:ascii="Times New Roman" w:hAnsi="Times New Roman" w:cs="Times New Roman"/>
+          <w:sz w:val="26"/>
+          <w:szCs w:val="26"/>
+        </w:rPr>
+        <w:t xml:space="preserve"> Những chức năng </w:t>
+      </w:r>
+      <w:r>
+        <w:rPr>
+          <w:rFonts w:ascii="Times New Roman" w:hAnsi="Times New Roman" w:cs="Times New Roman"/>
+          <w:sz w:val="26"/>
+          <w:szCs w:val="26"/>
+        </w:rPr>
+        <w:t>chung của các hệ thống truy xuất thông tin.</w:t>
+      </w:r>
     </w:p>
     <w:p>
       <w:pPr>
@@ -668,15 +668,47 @@
           <w:sz w:val="26"/>
           <w:szCs w:val="26"/>
         </w:rPr>
-        <w:t xml:space="preserve"> (đánh chỉ số đảo ngược): </w:t>
-      </w:r>
-      <w:r>
-        <w:rPr>
-          <w:rFonts w:ascii="Times New Roman" w:hAnsi="Times New Roman" w:cs="Times New Roman"/>
-          <w:sz w:val="26"/>
-          <w:szCs w:val="26"/>
-        </w:rPr>
-        <w:t>Đa số các hệ thống IR đều có cấu trúc chính là đánh chỉ số đảo ngược.</w:t>
+        <w:t xml:space="preserve"> (đánh chỉ</w:t>
+      </w:r>
+      <w:r>
+        <w:rPr>
+          <w:rFonts w:ascii="Times New Roman" w:hAnsi="Times New Roman" w:cs="Times New Roman"/>
+          <w:sz w:val="26"/>
+          <w:szCs w:val="26"/>
+        </w:rPr>
+        <w:t xml:space="preserve"> mục</w:t>
+      </w:r>
+      <w:r>
+        <w:rPr>
+          <w:rFonts w:ascii="Times New Roman" w:hAnsi="Times New Roman" w:cs="Times New Roman"/>
+          <w:sz w:val="26"/>
+          <w:szCs w:val="26"/>
+        </w:rPr>
+        <w:t xml:space="preserve"> ngược): </w:t>
+      </w:r>
+      <w:r>
+        <w:rPr>
+          <w:rFonts w:ascii="Times New Roman" w:hAnsi="Times New Roman" w:cs="Times New Roman"/>
+          <w:sz w:val="26"/>
+          <w:szCs w:val="26"/>
+        </w:rPr>
+        <w:t xml:space="preserve">Đa số các hệ thống IR đều có cấu trúc chính là đánh chỉ </w:t>
+      </w:r>
+      <w:r>
+        <w:rPr>
+          <w:rFonts w:ascii="Times New Roman" w:hAnsi="Times New Roman" w:cs="Times New Roman"/>
+          <w:sz w:val="26"/>
+          <w:szCs w:val="26"/>
+        </w:rPr>
+        <w:t>mục</w:t>
+      </w:r>
+      <w:r>
+        <w:rPr>
+          <w:rFonts w:ascii="Times New Roman" w:hAnsi="Times New Roman" w:cs="Times New Roman"/>
+          <w:sz w:val="26"/>
+          <w:szCs w:val="26"/>
+        </w:rPr>
+        <w:t xml:space="preserve"> ngược.</w:t>
       </w:r>
     </w:p>
     <w:p>
@@ -695,15 +727,162 @@
           <w:sz w:val="26"/>
           <w:szCs w:val="26"/>
         </w:rPr>
-        <w:t>Một chỉ số đảo ngược là một cấu trúc dữ liệu</w:t>
-      </w:r>
-      <w:r>
-        <w:rPr>
-          <w:rFonts w:ascii="Times New Roman" w:hAnsi="Times New Roman" w:cs="Times New Roman"/>
-          <w:sz w:val="26"/>
-          <w:szCs w:val="26"/>
-        </w:rPr>
-        <w:t>,</w:t>
+        <w:t xml:space="preserve">Một chỉ </w:t>
+      </w:r>
+      <w:r>
+        <w:rPr>
+          <w:rFonts w:ascii="Times New Roman" w:hAnsi="Times New Roman" w:cs="Times New Roman"/>
+          <w:sz w:val="26"/>
+          <w:szCs w:val="26"/>
+        </w:rPr>
+        <w:t>mục</w:t>
+      </w:r>
+      <w:r>
+        <w:rPr>
+          <w:rFonts w:ascii="Times New Roman" w:hAnsi="Times New Roman" w:cs="Times New Roman"/>
+          <w:sz w:val="26"/>
+          <w:szCs w:val="26"/>
+        </w:rPr>
+        <w:t xml:space="preserve"> ngược là một cấu trúc dữ liệu </w:t>
+      </w:r>
+      <w:r>
+        <w:rPr>
+          <w:rFonts w:ascii="Times New Roman" w:hAnsi="Times New Roman" w:cs="Times New Roman"/>
+          <w:sz w:val="26"/>
+          <w:szCs w:val="26"/>
+        </w:rPr>
+        <w:t>lưu các documents chứa word nào đó</w:t>
+      </w:r>
+      <w:r>
+        <w:rPr>
+          <w:rFonts w:ascii="Times New Roman" w:hAnsi="Times New Roman" w:cs="Times New Roman"/>
+          <w:sz w:val="26"/>
+          <w:szCs w:val="26"/>
+        </w:rPr>
+        <w:t>.</w:t>
+      </w:r>
+    </w:p>
+    <w:p>
+      <w:pPr>
+        <w:ind w:firstLine="720"/>
+        <w:jc w:val="both"/>
+        <w:rPr>
+          <w:rFonts w:ascii="Times New Roman" w:hAnsi="Times New Roman" w:cs="Times New Roman"/>
+          <w:sz w:val="26"/>
+          <w:szCs w:val="26"/>
+        </w:rPr>
+      </w:pPr>
+      <w:r>
+        <w:rPr>
+          <w:rFonts w:ascii="Times New Roman" w:hAnsi="Times New Roman" w:cs="Times New Roman"/>
+          <w:sz w:val="26"/>
+          <w:szCs w:val="26"/>
+        </w:rPr>
+        <w:t xml:space="preserve">VD: </w:t>
+      </w:r>
+    </w:p>
+    <w:p>
+      <w:pPr>
+        <w:ind w:firstLine="720"/>
+        <w:jc w:val="both"/>
+        <w:rPr>
+          <w:rFonts w:ascii="Times New Roman" w:hAnsi="Times New Roman" w:cs="Times New Roman"/>
+          <w:sz w:val="26"/>
+          <w:szCs w:val="26"/>
+        </w:rPr>
+      </w:pPr>
+      <w:r>
+        <w:rPr>
+          <w:rFonts w:ascii="Times New Roman" w:hAnsi="Times New Roman" w:cs="Times New Roman"/>
+          <w:sz w:val="26"/>
+          <w:szCs w:val="26"/>
+        </w:rPr>
+        <w:t>Nâng cao hơn</w:t>
+      </w:r>
+      <w:r>
+        <w:rPr>
+          <w:rFonts w:ascii="Times New Roman" w:hAnsi="Times New Roman" w:cs="Times New Roman"/>
+          <w:sz w:val="26"/>
+          <w:szCs w:val="26"/>
+        </w:rPr>
+        <w:t xml:space="preserve"> chỉ mục ngược </w:t>
+      </w:r>
+      <w:r>
+        <w:rPr>
+          <w:rFonts w:ascii="Times New Roman" w:hAnsi="Times New Roman" w:cs="Times New Roman"/>
+          <w:sz w:val="26"/>
+          <w:szCs w:val="26"/>
+        </w:rPr>
+        <w:t>lưu thêm</w:t>
+      </w:r>
+      <w:r>
+        <w:rPr>
+          <w:rFonts w:ascii="Times New Roman" w:hAnsi="Times New Roman" w:cs="Times New Roman"/>
+          <w:sz w:val="26"/>
+          <w:szCs w:val="26"/>
+        </w:rPr>
+        <w:t xml:space="preserve"> vị trí</w:t>
+      </w:r>
+      <w:r>
+        <w:rPr>
+          <w:rFonts w:ascii="Times New Roman" w:hAnsi="Times New Roman" w:cs="Times New Roman"/>
+          <w:sz w:val="26"/>
+          <w:szCs w:val="26"/>
+        </w:rPr>
+        <w:t xml:space="preserve"> của word trong document</w:t>
+      </w:r>
+      <w:r>
+        <w:rPr>
+          <w:rFonts w:ascii="Times New Roman" w:hAnsi="Times New Roman" w:cs="Times New Roman"/>
+          <w:sz w:val="26"/>
+          <w:szCs w:val="26"/>
+        </w:rPr>
+        <w:t>.</w:t>
+      </w:r>
+      <w:r>
+        <w:rPr>
+          <w:rFonts w:ascii="Times New Roman" w:hAnsi="Times New Roman" w:cs="Times New Roman"/>
+          <w:sz w:val="26"/>
+          <w:szCs w:val="26"/>
+        </w:rPr>
+        <w:t xml:space="preserve"> Từ đó có thể tìm kiếm theo cụm từ (Phrases).</w:t>
+      </w:r>
+      <w:bookmarkStart w:id="0" w:name="_GoBack"/>
+      <w:bookmarkEnd w:id="0"/>
+    </w:p>
+    <w:p>
+      <w:pPr>
+        <w:ind w:firstLine="720"/>
+        <w:jc w:val="both"/>
+        <w:rPr>
+          <w:rFonts w:ascii="Times New Roman" w:hAnsi="Times New Roman" w:cs="Times New Roman"/>
+          <w:sz w:val="26"/>
+          <w:szCs w:val="26"/>
+        </w:rPr>
+      </w:pPr>
+      <w:r>
+        <w:rPr>
+          <w:rFonts w:ascii="Times New Roman" w:hAnsi="Times New Roman" w:cs="Times New Roman"/>
+          <w:sz w:val="26"/>
+          <w:szCs w:val="26"/>
+        </w:rPr>
+        <w:t>VD: Để tìm car insurance,</w:t>
+      </w:r>
+      <w:r>
+        <w:rPr>
+          <w:rFonts w:ascii="Times New Roman" w:hAnsi="Times New Roman" w:cs="Times New Roman"/>
+          <w:sz w:val="26"/>
+          <w:szCs w:val="26"/>
+        </w:rPr>
+        <w:t xml:space="preserve"> tạo 2 inverted index car, insurance</w:t>
+      </w:r>
+      <w:r>
+        <w:rPr>
+          <w:rFonts w:ascii="Times New Roman" w:hAnsi="Times New Roman" w:cs="Times New Roman"/>
+          <w:sz w:val="26"/>
+          <w:szCs w:val="26"/>
+        </w:rPr>
+        <w:t>.</w:t>
       </w:r>
       <w:r>
         <w:rPr>
@@ -719,63 +898,167 @@
           <w:sz w:val="26"/>
           <w:szCs w:val="26"/>
         </w:rPr>
-        <w:t>chứa</w:t>
-      </w:r>
-      <w:r>
-        <w:rPr>
-          <w:rFonts w:ascii="Times New Roman" w:hAnsi="Times New Roman" w:cs="Times New Roman"/>
-          <w:sz w:val="26"/>
-          <w:szCs w:val="26"/>
-        </w:rPr>
-        <w:t xml:space="preserve"> </w:t>
-      </w:r>
-      <w:r>
-        <w:rPr>
-          <w:rFonts w:ascii="Times New Roman" w:hAnsi="Times New Roman" w:cs="Times New Roman"/>
-          <w:sz w:val="26"/>
-          <w:szCs w:val="26"/>
-        </w:rPr>
-        <w:t>các</w:t>
-      </w:r>
-      <w:r>
-        <w:rPr>
-          <w:rFonts w:ascii="Times New Roman" w:hAnsi="Times New Roman" w:cs="Times New Roman"/>
-          <w:sz w:val="26"/>
-          <w:szCs w:val="26"/>
-        </w:rPr>
-        <w:t xml:space="preserve"> bộ</w:t>
-      </w:r>
-      <w:r>
-        <w:rPr>
-          <w:rFonts w:ascii="Times New Roman" w:hAnsi="Times New Roman" w:cs="Times New Roman"/>
-          <w:sz w:val="26"/>
-          <w:szCs w:val="26"/>
-        </w:rPr>
-        <w:t xml:space="preserve"> từ</w:t>
-      </w:r>
-      <w:r>
-        <w:rPr>
-          <w:rFonts w:ascii="Times New Roman" w:hAnsi="Times New Roman" w:cs="Times New Roman"/>
-          <w:sz w:val="26"/>
-          <w:szCs w:val="26"/>
-        </w:rPr>
-        <w:t>-tài liệu</w:t>
-      </w:r>
-      <w:r>
-        <w:rPr>
-          <w:rFonts w:ascii="Times New Roman" w:hAnsi="Times New Roman" w:cs="Times New Roman"/>
-          <w:sz w:val="26"/>
-          <w:szCs w:val="26"/>
-        </w:rPr>
-        <w:t xml:space="preserve"> trong bộ các tài liệu có chứa nó và tần suất trong mỗi tài liệu</w:t>
-      </w:r>
-      <w:r>
-        <w:rPr>
-          <w:rFonts w:ascii="Times New Roman" w:hAnsi="Times New Roman" w:cs="Times New Roman"/>
-          <w:sz w:val="26"/>
-          <w:szCs w:val="26"/>
-        </w:rPr>
-        <w:t xml:space="preserve"> đó</w:t>
+        <w:t xml:space="preserve">Đầu tiên, </w:t>
+      </w:r>
+      <w:r>
+        <w:rPr>
+          <w:rFonts w:ascii="Times New Roman" w:hAnsi="Times New Roman" w:cs="Times New Roman"/>
+          <w:sz w:val="26"/>
+          <w:szCs w:val="26"/>
+        </w:rPr>
+        <w:t>Lấy phần giao của 2 tậ</w:t>
+      </w:r>
+      <w:r>
+        <w:rPr>
+          <w:rFonts w:ascii="Times New Roman" w:hAnsi="Times New Roman" w:cs="Times New Roman"/>
+          <w:sz w:val="26"/>
+          <w:szCs w:val="26"/>
+        </w:rPr>
+        <w:t>p</w:t>
+      </w:r>
+      <w:r>
+        <w:rPr>
+          <w:rFonts w:ascii="Times New Roman" w:hAnsi="Times New Roman" w:cs="Times New Roman"/>
+          <w:sz w:val="26"/>
+          <w:szCs w:val="26"/>
+        </w:rPr>
+        <w:t xml:space="preserve">. Sau đó, xem thông tin vị trí và chỉ giữ lại những lần truy cập </w:t>
+      </w:r>
+      <w:r>
+        <w:rPr>
+          <w:rFonts w:ascii="Times New Roman" w:hAnsi="Times New Roman" w:cs="Times New Roman"/>
+          <w:sz w:val="26"/>
+          <w:szCs w:val="26"/>
+        </w:rPr>
+        <w:t>bởi</w:t>
+      </w:r>
+      <w:r>
+        <w:rPr>
+          <w:rFonts w:ascii="Times New Roman" w:hAnsi="Times New Roman" w:cs="Times New Roman"/>
+          <w:sz w:val="26"/>
+          <w:szCs w:val="26"/>
+        </w:rPr>
+        <w:t xml:space="preserve"> thông tin vị trí</w:t>
+      </w:r>
+      <w:r>
+        <w:rPr>
+          <w:rFonts w:ascii="Times New Roman" w:hAnsi="Times New Roman" w:cs="Times New Roman"/>
+          <w:sz w:val="26"/>
+          <w:szCs w:val="26"/>
+        </w:rPr>
+        <w:t xml:space="preserve"> đó.</w:t>
+      </w:r>
+    </w:p>
+    <w:p>
+      <w:pPr>
+        <w:jc w:val="both"/>
+        <w:rPr>
+          <w:rFonts w:ascii="Times New Roman" w:hAnsi="Times New Roman" w:cs="Times New Roman"/>
+          <w:sz w:val="26"/>
+          <w:szCs w:val="26"/>
+        </w:rPr>
+      </w:pPr>
+      <w:r>
+        <w:rPr>
+          <w:rFonts w:ascii="Times New Roman" w:hAnsi="Times New Roman" w:cs="Times New Roman"/>
+          <w:sz w:val="26"/>
+          <w:szCs w:val="26"/>
+        </w:rPr>
+        <w:t>STOP LIST.</w:t>
+      </w:r>
+    </w:p>
+    <w:p>
+      <w:pPr>
+        <w:jc w:val="both"/>
+        <w:rPr>
+          <w:rFonts w:ascii="Times New Roman" w:hAnsi="Times New Roman" w:cs="Times New Roman"/>
+          <w:sz w:val="26"/>
+          <w:szCs w:val="26"/>
+        </w:rPr>
+      </w:pPr>
+      <w:r>
+        <w:rPr>
+          <w:rFonts w:ascii="Times New Roman" w:hAnsi="Times New Roman" w:cs="Times New Roman"/>
+          <w:sz w:val="26"/>
+          <w:szCs w:val="26"/>
+        </w:rPr>
+        <w:t>Stop word</w:t>
+      </w:r>
+      <w:r>
+        <w:rPr>
+          <w:rFonts w:ascii="Times New Roman" w:hAnsi="Times New Roman" w:cs="Times New Roman"/>
+          <w:sz w:val="26"/>
+          <w:szCs w:val="26"/>
+        </w:rPr>
+        <w:t xml:space="preserve"> là các từ </w:t>
+      </w:r>
+      <w:r>
+        <w:rPr>
+          <w:rFonts w:ascii="Times New Roman" w:hAnsi="Times New Roman" w:cs="Times New Roman"/>
+          <w:sz w:val="26"/>
+          <w:szCs w:val="26"/>
+        </w:rPr>
+        <w:t xml:space="preserve">không </w:t>
+      </w:r>
+      <w:r>
+        <w:rPr>
+          <w:rFonts w:ascii="Times New Roman" w:hAnsi="Times New Roman" w:cs="Times New Roman"/>
+          <w:sz w:val="26"/>
+          <w:szCs w:val="26"/>
+        </w:rPr>
+        <w:t>hữu ích trong tìm kiếm</w:t>
+      </w:r>
+      <w:r>
+        <w:rPr>
+          <w:rFonts w:ascii="Times New Roman" w:hAnsi="Times New Roman" w:cs="Times New Roman"/>
+          <w:sz w:val="26"/>
+          <w:szCs w:val="26"/>
+        </w:rPr>
+        <w:t xml:space="preserve">, không cần lưu vào inverted index. </w:t>
+      </w:r>
+      <w:r>
+        <w:rPr>
+          <w:rFonts w:ascii="Times New Roman" w:hAnsi="Times New Roman" w:cs="Times New Roman"/>
+          <w:sz w:val="26"/>
+          <w:szCs w:val="26"/>
+        </w:rPr>
+        <w:t>Mục đích để giảm bớt số inverted index phát sinh.</w:t>
+      </w:r>
+    </w:p>
+    <w:p>
+      <w:pPr>
+        <w:jc w:val="both"/>
+        <w:rPr>
+          <w:rFonts w:ascii="Times New Roman" w:hAnsi="Times New Roman" w:cs="Times New Roman"/>
+          <w:sz w:val="26"/>
+          <w:szCs w:val="26"/>
+        </w:rPr>
+      </w:pPr>
+      <w:r>
+        <w:rPr>
+          <w:rFonts w:ascii="Times New Roman" w:hAnsi="Times New Roman" w:cs="Times New Roman"/>
+          <w:sz w:val="26"/>
+          <w:szCs w:val="26"/>
+        </w:rPr>
+        <w:t>STEMMING.</w:t>
+      </w:r>
+    </w:p>
+    <w:p>
+      <w:pPr>
+        <w:jc w:val="both"/>
+        <w:rPr>
+          <w:rFonts w:ascii="Times New Roman" w:hAnsi="Times New Roman" w:cs="Times New Roman"/>
+          <w:sz w:val="26"/>
+          <w:szCs w:val="26"/>
+        </w:rPr>
+      </w:pPr>
+      <w:r>
+        <w:rPr>
+          <w:rFonts w:ascii="Times New Roman" w:hAnsi="Times New Roman" w:cs="Times New Roman"/>
+          <w:sz w:val="26"/>
+          <w:szCs w:val="26"/>
+        </w:rPr>
+        <w:t>Đơn giản hóa một từ, lấy gốc của từ, ví dụ: laugh có các hình thái laughing, laughed, laughs</w:t>
       </w:r>
       <w:r>
         <w:rPr>
@@ -785,415 +1068,6 @@
         </w:rPr>
         <w:t>.</w:t>
       </w:r>
-    </w:p>
-    <w:p>
-      <w:pPr>
-        <w:ind w:firstLine="720"/>
-        <w:jc w:val="both"/>
-        <w:rPr>
-          <w:rFonts w:ascii="Times New Roman" w:hAnsi="Times New Roman" w:cs="Times New Roman"/>
-          <w:sz w:val="26"/>
-          <w:szCs w:val="26"/>
-        </w:rPr>
-      </w:pPr>
-      <w:r>
-        <w:rPr>
-          <w:rFonts w:ascii="Times New Roman" w:hAnsi="Times New Roman" w:cs="Times New Roman"/>
-          <w:sz w:val="26"/>
-          <w:szCs w:val="26"/>
-        </w:rPr>
-        <w:t>Một phiên bản tinh vi hơn của chỉ mục đảo ngược cũng chứa thông tin vị trí</w:t>
-      </w:r>
-      <w:r>
-        <w:rPr>
-          <w:rFonts w:ascii="Times New Roman" w:hAnsi="Times New Roman" w:cs="Times New Roman"/>
-          <w:sz w:val="26"/>
-          <w:szCs w:val="26"/>
-        </w:rPr>
-        <w:t>.</w:t>
-      </w:r>
-    </w:p>
-    <w:p>
-      <w:pPr>
-        <w:ind w:firstLine="720"/>
-        <w:jc w:val="both"/>
-        <w:rPr>
-          <w:rFonts w:ascii="Times New Roman" w:hAnsi="Times New Roman" w:cs="Times New Roman"/>
-          <w:sz w:val="26"/>
-          <w:szCs w:val="26"/>
-        </w:rPr>
-      </w:pPr>
-      <w:r>
-        <w:rPr>
-          <w:rFonts w:ascii="Times New Roman" w:hAnsi="Times New Roman" w:cs="Times New Roman"/>
-          <w:sz w:val="26"/>
-          <w:szCs w:val="26"/>
-        </w:rPr>
-        <w:t>Thay vì chỉ liệt kê các tài liệu mà một từ xuất hiện, vị trí của tất cả các lần xuất hiện trong tài liệu cũng được liệt kê</w:t>
-      </w:r>
-      <w:r>
-        <w:rPr>
-          <w:rFonts w:ascii="Times New Roman" w:hAnsi="Times New Roman" w:cs="Times New Roman"/>
-          <w:sz w:val="26"/>
-          <w:szCs w:val="26"/>
-        </w:rPr>
-        <w:t>.</w:t>
-      </w:r>
-    </w:p>
-    <w:p>
-      <w:pPr>
-        <w:ind w:firstLine="720"/>
-        <w:jc w:val="both"/>
-        <w:rPr>
-          <w:rFonts w:ascii="Times New Roman" w:hAnsi="Times New Roman" w:cs="Times New Roman"/>
-          <w:sz w:val="26"/>
-          <w:szCs w:val="26"/>
-        </w:rPr>
-      </w:pPr>
-      <w:r>
-        <w:rPr>
-          <w:rFonts w:ascii="Times New Roman" w:hAnsi="Times New Roman" w:cs="Times New Roman"/>
-          <w:sz w:val="26"/>
-          <w:szCs w:val="26"/>
-        </w:rPr>
-        <w:t xml:space="preserve">Vị trí </w:t>
-      </w:r>
-      <w:r>
-        <w:rPr>
-          <w:rFonts w:ascii="Times New Roman" w:hAnsi="Times New Roman" w:cs="Times New Roman"/>
-          <w:sz w:val="26"/>
-          <w:szCs w:val="26"/>
-        </w:rPr>
-        <w:t>này</w:t>
-      </w:r>
-      <w:r>
-        <w:rPr>
-          <w:rFonts w:ascii="Times New Roman" w:hAnsi="Times New Roman" w:cs="Times New Roman"/>
-          <w:sz w:val="26"/>
-          <w:szCs w:val="26"/>
-        </w:rPr>
-        <w:t xml:space="preserve"> có thể được mã hóa dưới dạng độ lệch byte tương ứng với</w:t>
-      </w:r>
-      <w:r>
-        <w:rPr>
-          <w:rFonts w:ascii="Times New Roman" w:hAnsi="Times New Roman" w:cs="Times New Roman"/>
-          <w:sz w:val="26"/>
-          <w:szCs w:val="26"/>
-        </w:rPr>
-        <w:t xml:space="preserve"> bắt </w:t>
-      </w:r>
-      <w:r>
-        <w:rPr>
-          <w:rFonts w:ascii="Times New Roman" w:hAnsi="Times New Roman" w:cs="Times New Roman"/>
-          <w:sz w:val="26"/>
-          <w:szCs w:val="26"/>
-        </w:rPr>
-        <w:t>đầu của tài liệu</w:t>
-      </w:r>
-      <w:r>
-        <w:rPr>
-          <w:rFonts w:ascii="Times New Roman" w:hAnsi="Times New Roman" w:cs="Times New Roman"/>
-          <w:sz w:val="26"/>
-          <w:szCs w:val="26"/>
-        </w:rPr>
-        <w:t>.</w:t>
-      </w:r>
-    </w:p>
-    <w:p>
-      <w:pPr>
-        <w:ind w:firstLine="720"/>
-        <w:jc w:val="both"/>
-        <w:rPr>
-          <w:rFonts w:ascii="Times New Roman" w:hAnsi="Times New Roman" w:cs="Times New Roman"/>
-          <w:sz w:val="26"/>
-          <w:szCs w:val="26"/>
-        </w:rPr>
-      </w:pPr>
-      <w:r>
-        <w:rPr>
-          <w:rFonts w:ascii="Times New Roman" w:hAnsi="Times New Roman" w:cs="Times New Roman"/>
-          <w:sz w:val="26"/>
-          <w:szCs w:val="26"/>
-        </w:rPr>
-        <w:t>Một chỉ số đảo ngược với thông tin vị</w:t>
-      </w:r>
-      <w:r>
-        <w:rPr>
-          <w:rFonts w:ascii="Times New Roman" w:hAnsi="Times New Roman" w:cs="Times New Roman"/>
-          <w:sz w:val="26"/>
-          <w:szCs w:val="26"/>
-        </w:rPr>
-        <w:t xml:space="preserve"> trí </w:t>
-      </w:r>
-      <w:r>
-        <w:rPr>
-          <w:rFonts w:ascii="Times New Roman" w:hAnsi="Times New Roman" w:cs="Times New Roman"/>
-          <w:sz w:val="26"/>
-          <w:szCs w:val="26"/>
-        </w:rPr>
-        <w:t>cho phép chúng t</w:t>
-      </w:r>
-      <w:r>
-        <w:rPr>
-          <w:rFonts w:ascii="Times New Roman" w:hAnsi="Times New Roman" w:cs="Times New Roman"/>
-          <w:sz w:val="26"/>
-          <w:szCs w:val="26"/>
-        </w:rPr>
-        <w:t>a</w:t>
-      </w:r>
-      <w:r>
-        <w:rPr>
-          <w:rFonts w:ascii="Times New Roman" w:hAnsi="Times New Roman" w:cs="Times New Roman"/>
-          <w:sz w:val="26"/>
-          <w:szCs w:val="26"/>
-        </w:rPr>
-        <w:t xml:space="preserve"> tìm kiếm cụm từ</w:t>
-      </w:r>
-      <w:r>
-        <w:rPr>
-          <w:rFonts w:ascii="Times New Roman" w:hAnsi="Times New Roman" w:cs="Times New Roman"/>
-          <w:sz w:val="26"/>
-          <w:szCs w:val="26"/>
-        </w:rPr>
-        <w:t xml:space="preserve"> (Phrases)</w:t>
-      </w:r>
-      <w:r>
-        <w:rPr>
-          <w:rFonts w:ascii="Times New Roman" w:hAnsi="Times New Roman" w:cs="Times New Roman"/>
-          <w:sz w:val="26"/>
-          <w:szCs w:val="26"/>
-        </w:rPr>
-        <w:t>.</w:t>
-      </w:r>
-    </w:p>
-    <w:p>
-      <w:pPr>
-        <w:ind w:firstLine="720"/>
-        <w:jc w:val="both"/>
-        <w:rPr>
-          <w:rFonts w:ascii="Times New Roman" w:hAnsi="Times New Roman" w:cs="Times New Roman"/>
-          <w:sz w:val="26"/>
-          <w:szCs w:val="26"/>
-        </w:rPr>
-      </w:pPr>
-      <w:r>
-        <w:rPr>
-          <w:rFonts w:ascii="Times New Roman" w:hAnsi="Times New Roman" w:cs="Times New Roman"/>
-          <w:sz w:val="26"/>
-          <w:szCs w:val="26"/>
-        </w:rPr>
-        <w:t>VD: Để tìm car insurance,</w:t>
-      </w:r>
-      <w:r>
-        <w:rPr>
-          <w:rFonts w:ascii="Times New Roman" w:hAnsi="Times New Roman" w:cs="Times New Roman"/>
-          <w:sz w:val="26"/>
-          <w:szCs w:val="26"/>
-        </w:rPr>
-        <w:t xml:space="preserve"> tạo 2 inverted index car, insurance</w:t>
-      </w:r>
-      <w:r>
-        <w:rPr>
-          <w:rFonts w:ascii="Times New Roman" w:hAnsi="Times New Roman" w:cs="Times New Roman"/>
-          <w:sz w:val="26"/>
-          <w:szCs w:val="26"/>
-        </w:rPr>
-        <w:t>.</w:t>
-      </w:r>
-      <w:r>
-        <w:rPr>
-          <w:rFonts w:ascii="Times New Roman" w:hAnsi="Times New Roman" w:cs="Times New Roman"/>
-          <w:sz w:val="26"/>
-          <w:szCs w:val="26"/>
-        </w:rPr>
-        <w:t xml:space="preserve"> </w:t>
-      </w:r>
-      <w:r>
-        <w:rPr>
-          <w:rFonts w:ascii="Times New Roman" w:hAnsi="Times New Roman" w:cs="Times New Roman"/>
-          <w:sz w:val="26"/>
-          <w:szCs w:val="26"/>
-        </w:rPr>
-        <w:t xml:space="preserve">Đầu tiên, </w:t>
-      </w:r>
-      <w:r>
-        <w:rPr>
-          <w:rFonts w:ascii="Times New Roman" w:hAnsi="Times New Roman" w:cs="Times New Roman"/>
-          <w:sz w:val="26"/>
-          <w:szCs w:val="26"/>
-        </w:rPr>
-        <w:t>Lấy phần giao của 2 tậ</w:t>
-      </w:r>
-      <w:r>
-        <w:rPr>
-          <w:rFonts w:ascii="Times New Roman" w:hAnsi="Times New Roman" w:cs="Times New Roman"/>
-          <w:sz w:val="26"/>
-          <w:szCs w:val="26"/>
-        </w:rPr>
-        <w:t>p</w:t>
-      </w:r>
-      <w:r>
-        <w:rPr>
-          <w:rFonts w:ascii="Times New Roman" w:hAnsi="Times New Roman" w:cs="Times New Roman"/>
-          <w:sz w:val="26"/>
-          <w:szCs w:val="26"/>
-        </w:rPr>
-        <w:t xml:space="preserve">. Sau đó, xem thông tin vị trí và chỉ giữ lại những lần truy cập </w:t>
-      </w:r>
-      <w:r>
-        <w:rPr>
-          <w:rFonts w:ascii="Times New Roman" w:hAnsi="Times New Roman" w:cs="Times New Roman"/>
-          <w:sz w:val="26"/>
-          <w:szCs w:val="26"/>
-        </w:rPr>
-        <w:t>bởi</w:t>
-      </w:r>
-      <w:r>
-        <w:rPr>
-          <w:rFonts w:ascii="Times New Roman" w:hAnsi="Times New Roman" w:cs="Times New Roman"/>
-          <w:sz w:val="26"/>
-          <w:szCs w:val="26"/>
-        </w:rPr>
-        <w:t xml:space="preserve"> thông tin vị trí</w:t>
-      </w:r>
-      <w:r>
-        <w:rPr>
-          <w:rFonts w:ascii="Times New Roman" w:hAnsi="Times New Roman" w:cs="Times New Roman"/>
-          <w:sz w:val="26"/>
-          <w:szCs w:val="26"/>
-        </w:rPr>
-        <w:t xml:space="preserve"> đó.</w:t>
-      </w:r>
-    </w:p>
-    <w:p>
-      <w:pPr>
-        <w:jc w:val="both"/>
-        <w:rPr>
-          <w:rFonts w:ascii="Times New Roman" w:hAnsi="Times New Roman" w:cs="Times New Roman"/>
-          <w:sz w:val="26"/>
-          <w:szCs w:val="26"/>
-        </w:rPr>
-      </w:pPr>
-      <w:r>
-        <w:rPr>
-          <w:rFonts w:ascii="Times New Roman" w:hAnsi="Times New Roman" w:cs="Times New Roman"/>
-          <w:sz w:val="26"/>
-          <w:szCs w:val="26"/>
-        </w:rPr>
-        <w:t>STOP LIST.</w:t>
-      </w:r>
-    </w:p>
-    <w:p>
-      <w:pPr>
-        <w:jc w:val="both"/>
-        <w:rPr>
-          <w:rFonts w:ascii="Times New Roman" w:hAnsi="Times New Roman" w:cs="Times New Roman"/>
-          <w:sz w:val="26"/>
-          <w:szCs w:val="26"/>
-        </w:rPr>
-      </w:pPr>
-      <w:r>
-        <w:rPr>
-          <w:rFonts w:ascii="Times New Roman" w:hAnsi="Times New Roman" w:cs="Times New Roman"/>
-          <w:sz w:val="26"/>
-          <w:szCs w:val="26"/>
-        </w:rPr>
-        <w:t>Stop word</w:t>
-      </w:r>
-      <w:r>
-        <w:rPr>
-          <w:rFonts w:ascii="Times New Roman" w:hAnsi="Times New Roman" w:cs="Times New Roman"/>
-          <w:sz w:val="26"/>
-          <w:szCs w:val="26"/>
-        </w:rPr>
-        <w:t xml:space="preserve"> là các từ </w:t>
-      </w:r>
-      <w:r>
-        <w:rPr>
-          <w:rFonts w:ascii="Times New Roman" w:hAnsi="Times New Roman" w:cs="Times New Roman"/>
-          <w:sz w:val="26"/>
-          <w:szCs w:val="26"/>
-        </w:rPr>
-        <w:t xml:space="preserve">không </w:t>
-      </w:r>
-      <w:r>
-        <w:rPr>
-          <w:rFonts w:ascii="Times New Roman" w:hAnsi="Times New Roman" w:cs="Times New Roman"/>
-          <w:sz w:val="26"/>
-          <w:szCs w:val="26"/>
-        </w:rPr>
-        <w:t>hữu ích trong tìm kiếm</w:t>
-      </w:r>
-      <w:r>
-        <w:rPr>
-          <w:rFonts w:ascii="Times New Roman" w:hAnsi="Times New Roman" w:cs="Times New Roman"/>
-          <w:sz w:val="26"/>
-          <w:szCs w:val="26"/>
-        </w:rPr>
-        <w:t xml:space="preserve">, không cần lưu vào inverted index. </w:t>
-      </w:r>
-      <w:r>
-        <w:rPr>
-          <w:rFonts w:ascii="Times New Roman" w:hAnsi="Times New Roman" w:cs="Times New Roman"/>
-          <w:sz w:val="26"/>
-          <w:szCs w:val="26"/>
-        </w:rPr>
-        <w:t>Mục đích để giảm bớt số inverted index phát sinh.</w:t>
-      </w:r>
-    </w:p>
-    <w:p>
-      <w:pPr>
-        <w:jc w:val="both"/>
-        <w:rPr>
-          <w:rFonts w:ascii="Times New Roman" w:hAnsi="Times New Roman" w:cs="Times New Roman"/>
-          <w:sz w:val="26"/>
-          <w:szCs w:val="26"/>
-        </w:rPr>
-      </w:pPr>
-      <w:r>
-        <w:rPr>
-          <w:rFonts w:ascii="Times New Roman" w:hAnsi="Times New Roman" w:cs="Times New Roman"/>
-          <w:sz w:val="26"/>
-          <w:szCs w:val="26"/>
-        </w:rPr>
-        <w:t>STEMMING.</w:t>
-      </w:r>
-    </w:p>
-    <w:p>
-      <w:pPr>
-        <w:jc w:val="both"/>
-        <w:rPr>
-          <w:rFonts w:ascii="Times New Roman" w:hAnsi="Times New Roman" w:cs="Times New Roman"/>
-          <w:sz w:val="26"/>
-          <w:szCs w:val="26"/>
-        </w:rPr>
-      </w:pPr>
-      <w:r>
-        <w:rPr>
-          <w:rFonts w:ascii="Times New Roman" w:hAnsi="Times New Roman" w:cs="Times New Roman"/>
-          <w:sz w:val="26"/>
-          <w:szCs w:val="26"/>
-        </w:rPr>
-        <w:t xml:space="preserve">Đơn giản hóa một từ, </w:t>
-      </w:r>
-      <w:bookmarkStart w:id="0" w:name="_GoBack"/>
-      <w:r>
-        <w:rPr>
-          <w:rFonts w:ascii="Times New Roman" w:hAnsi="Times New Roman" w:cs="Times New Roman"/>
-          <w:sz w:val="26"/>
-          <w:szCs w:val="26"/>
-        </w:rPr>
-        <w:t>lấy gốc của từ, ví dụ: laugh có các hình thái laughing, laughed, laughs</w:t>
-      </w:r>
-      <w:r>
-        <w:rPr>
-          <w:rFonts w:ascii="Times New Roman" w:hAnsi="Times New Roman" w:cs="Times New Roman"/>
-          <w:sz w:val="26"/>
-          <w:szCs w:val="26"/>
-        </w:rPr>
-        <w:t>.</w:t>
-      </w:r>
-      <w:bookmarkEnd w:id="0"/>
     </w:p>
     <w:p>
       <w:pPr>
@@ -2199,6 +2073,7 @@
   <w:style w:type="character" w:default="1" w:styleId="DefaultParagraphFont">
     <w:name w:val="Default Paragraph Font"/>
     <w:uiPriority w:val="1"/>
+    <w:semiHidden/>
     <w:unhideWhenUsed/>
   </w:style>
   <w:style w:type="table" w:default="1" w:styleId="TableNormal">

--- a/IR/Doc1.docx
+++ b/IR/Doc1.docx
@@ -847,254 +847,628 @@
         </w:rPr>
         <w:t xml:space="preserve"> Từ đó có thể tìm kiếm theo cụm từ (Phrases).</w:t>
       </w:r>
+    </w:p>
+    <w:p>
+      <w:pPr>
+        <w:ind w:firstLine="720"/>
+        <w:jc w:val="both"/>
+        <w:rPr>
+          <w:rFonts w:ascii="Times New Roman" w:hAnsi="Times New Roman" w:cs="Times New Roman"/>
+          <w:sz w:val="26"/>
+          <w:szCs w:val="26"/>
+        </w:rPr>
+      </w:pPr>
+      <w:r>
+        <w:rPr>
+          <w:rFonts w:ascii="Times New Roman" w:hAnsi="Times New Roman" w:cs="Times New Roman"/>
+          <w:sz w:val="26"/>
+          <w:szCs w:val="26"/>
+        </w:rPr>
+        <w:t xml:space="preserve">VD: </w:t>
+      </w:r>
+    </w:p>
+    <w:p>
+      <w:pPr>
+        <w:jc w:val="both"/>
+        <w:rPr>
+          <w:rFonts w:ascii="Times New Roman" w:hAnsi="Times New Roman" w:cs="Times New Roman"/>
+          <w:sz w:val="26"/>
+          <w:szCs w:val="26"/>
+        </w:rPr>
+      </w:pPr>
+      <w:r>
+        <w:rPr>
+          <w:rFonts w:ascii="Times New Roman" w:hAnsi="Times New Roman" w:cs="Times New Roman"/>
+          <w:sz w:val="26"/>
+          <w:szCs w:val="26"/>
+        </w:rPr>
+        <w:t>Cụm từ được đề cập trong sách, được sử dụng với định nghĩa khá cũ. Chỉ có thể tìm kiếm các cụm từ cố định.</w:t>
+      </w:r>
+      <w:r>
+        <w:t xml:space="preserve"> </w:t>
+      </w:r>
+      <w:r>
+        <w:rPr>
+          <w:rFonts w:ascii="Times New Roman" w:hAnsi="Times New Roman" w:cs="Times New Roman"/>
+          <w:sz w:val="26"/>
+          <w:szCs w:val="26"/>
+        </w:rPr>
+        <w:t>Đây là một lĩnh vực nghiên cứu thống kê NLP trong tương lai có thể đóng góp quan trọng vào việc t</w:t>
+      </w:r>
+      <w:r>
+        <w:rPr>
+          <w:rFonts w:ascii="Times New Roman" w:hAnsi="Times New Roman" w:cs="Times New Roman"/>
+          <w:sz w:val="26"/>
+          <w:szCs w:val="26"/>
+        </w:rPr>
+        <w:t>ruy</w:t>
+      </w:r>
+      <w:r>
+        <w:rPr>
+          <w:rFonts w:ascii="Times New Roman" w:hAnsi="Times New Roman" w:cs="Times New Roman"/>
+          <w:sz w:val="26"/>
+          <w:szCs w:val="26"/>
+        </w:rPr>
+        <w:t xml:space="preserve"> </w:t>
+      </w:r>
+      <w:r>
+        <w:rPr>
+          <w:rFonts w:ascii="Times New Roman" w:hAnsi="Times New Roman" w:cs="Times New Roman"/>
+          <w:sz w:val="26"/>
+          <w:szCs w:val="26"/>
+        </w:rPr>
+        <w:t>xuất</w:t>
+      </w:r>
+      <w:r>
+        <w:rPr>
+          <w:rFonts w:ascii="Times New Roman" w:hAnsi="Times New Roman" w:cs="Times New Roman"/>
+          <w:sz w:val="26"/>
+          <w:szCs w:val="26"/>
+        </w:rPr>
+        <w:t xml:space="preserve"> thông tin.</w:t>
+      </w:r>
+      <w:r>
+        <w:rPr>
+          <w:rFonts w:ascii="Times New Roman" w:hAnsi="Times New Roman" w:cs="Times New Roman"/>
+          <w:sz w:val="26"/>
+          <w:szCs w:val="26"/>
+        </w:rPr>
+        <w:t xml:space="preserve"> </w:t>
+      </w:r>
+      <w:r>
+        <w:rPr>
+          <w:rFonts w:ascii="Times New Roman" w:hAnsi="Times New Roman" w:cs="Times New Roman"/>
+          <w:sz w:val="26"/>
+          <w:szCs w:val="26"/>
+        </w:rPr>
+        <w:t xml:space="preserve">Nghiên cứu gần đây nhất về các cụm từ trong IR đã đưa ra cách tiếp cận thiết kế một mô-đun nhận dạng cụm từ riêng biệt và sau đó lập chỉ mục các </w:t>
+      </w:r>
+      <w:r>
+        <w:rPr>
+          <w:rFonts w:ascii="Times New Roman" w:hAnsi="Times New Roman" w:cs="Times New Roman"/>
+          <w:sz w:val="26"/>
+          <w:szCs w:val="26"/>
+        </w:rPr>
+        <w:t>documents</w:t>
+      </w:r>
+      <w:r>
+        <w:rPr>
+          <w:rFonts w:ascii="Times New Roman" w:hAnsi="Times New Roman" w:cs="Times New Roman"/>
+          <w:sz w:val="26"/>
+          <w:szCs w:val="26"/>
+        </w:rPr>
+        <w:t xml:space="preserve"> cho các cụm từ được xác định cũng như các từ.</w:t>
+      </w:r>
+      <w:r>
+        <w:rPr>
+          <w:rFonts w:ascii="Times New Roman" w:hAnsi="Times New Roman" w:cs="Times New Roman"/>
+          <w:sz w:val="26"/>
+          <w:szCs w:val="26"/>
+        </w:rPr>
+        <w:t xml:space="preserve"> Đ</w:t>
+      </w:r>
+      <w:r>
+        <w:rPr>
+          <w:rFonts w:ascii="Times New Roman" w:hAnsi="Times New Roman" w:cs="Times New Roman"/>
+          <w:sz w:val="26"/>
+          <w:szCs w:val="26"/>
+        </w:rPr>
+        <w:t xml:space="preserve">ể xác định cụm từ </w:t>
+      </w:r>
+      <w:r>
+        <w:rPr>
+          <w:rFonts w:ascii="Times New Roman" w:hAnsi="Times New Roman" w:cs="Times New Roman"/>
+          <w:sz w:val="26"/>
+          <w:szCs w:val="26"/>
+        </w:rPr>
+        <w:t>thì</w:t>
+      </w:r>
+      <w:r>
+        <w:rPr>
+          <w:rFonts w:ascii="Times New Roman" w:hAnsi="Times New Roman" w:cs="Times New Roman"/>
+          <w:sz w:val="26"/>
+          <w:szCs w:val="26"/>
+        </w:rPr>
+        <w:t xml:space="preserve"> chọn những từ</w:t>
+      </w:r>
+      <w:r>
+        <w:rPr>
+          <w:rFonts w:ascii="Times New Roman" w:hAnsi="Times New Roman" w:cs="Times New Roman"/>
+          <w:sz w:val="26"/>
+          <w:szCs w:val="26"/>
+        </w:rPr>
+        <w:t xml:space="preserve"> đi chung với nhau</w:t>
+      </w:r>
+      <w:r>
+        <w:rPr>
+          <w:rFonts w:ascii="Times New Roman" w:hAnsi="Times New Roman" w:cs="Times New Roman"/>
+          <w:sz w:val="26"/>
+          <w:szCs w:val="26"/>
+        </w:rPr>
+        <w:t xml:space="preserve"> thường xuyên nhất (ví dụ ít nhất 25 lần).</w:t>
+      </w:r>
+    </w:p>
+    <w:p>
+      <w:pPr>
+        <w:jc w:val="both"/>
+        <w:rPr>
+          <w:rFonts w:ascii="Times New Roman" w:hAnsi="Times New Roman" w:cs="Times New Roman"/>
+          <w:sz w:val="26"/>
+          <w:szCs w:val="26"/>
+        </w:rPr>
+      </w:pPr>
+      <w:r>
+        <w:rPr>
+          <w:rFonts w:ascii="Times New Roman" w:hAnsi="Times New Roman" w:cs="Times New Roman"/>
+          <w:sz w:val="26"/>
+          <w:szCs w:val="26"/>
+        </w:rPr>
+        <w:t>Việc chia các cụm từ thành mô-đun, giống với vấn đề phát hiện collocation (Chương 5).</w:t>
+      </w:r>
+      <w:r>
+        <w:rPr>
+          <w:rFonts w:ascii="Times New Roman" w:hAnsi="Times New Roman" w:cs="Times New Roman"/>
+          <w:sz w:val="26"/>
+          <w:szCs w:val="26"/>
+        </w:rPr>
+        <w:t xml:space="preserve"> Do đó, có thể áp dụng các kỹ thuật trong đó để tìm các cụm từ có hiệu quả cho việc đánh chỉ mục và tìm kiếm.</w:t>
+      </w:r>
+    </w:p>
+    <w:p>
+      <w:pPr>
+        <w:jc w:val="both"/>
+        <w:rPr>
+          <w:rFonts w:ascii="Times New Roman" w:hAnsi="Times New Roman" w:cs="Times New Roman"/>
+          <w:sz w:val="26"/>
+          <w:szCs w:val="26"/>
+        </w:rPr>
+      </w:pPr>
+      <w:r>
+        <w:rPr>
+          <w:rFonts w:ascii="Times New Roman" w:hAnsi="Times New Roman" w:cs="Times New Roman"/>
+          <w:sz w:val="26"/>
+          <w:szCs w:val="26"/>
+        </w:rPr>
+        <w:t>Collocation (She’s got black skin. She’s got dark skin).</w:t>
+      </w:r>
+    </w:p>
+    <w:p>
+      <w:pPr>
+        <w:jc w:val="both"/>
+        <w:rPr>
+          <w:rFonts w:ascii="Times New Roman" w:hAnsi="Times New Roman" w:cs="Times New Roman"/>
+          <w:sz w:val="26"/>
+          <w:szCs w:val="26"/>
+        </w:rPr>
+      </w:pPr>
+      <w:r>
+        <w:rPr>
+          <w:rFonts w:ascii="Times New Roman" w:hAnsi="Times New Roman" w:cs="Times New Roman"/>
+          <w:sz w:val="26"/>
+          <w:szCs w:val="26"/>
+        </w:rPr>
+        <w:t>STOP LIST.</w:t>
+      </w:r>
+    </w:p>
+    <w:p>
+      <w:pPr>
+        <w:jc w:val="both"/>
+        <w:rPr>
+          <w:rFonts w:ascii="Times New Roman" w:hAnsi="Times New Roman" w:cs="Times New Roman"/>
+          <w:sz w:val="26"/>
+          <w:szCs w:val="26"/>
+        </w:rPr>
+      </w:pPr>
+      <w:r>
+        <w:rPr>
+          <w:rFonts w:ascii="Times New Roman" w:hAnsi="Times New Roman" w:cs="Times New Roman"/>
+          <w:sz w:val="26"/>
+          <w:szCs w:val="26"/>
+        </w:rPr>
+        <w:t>Một stop list</w:t>
+      </w:r>
+      <w:r>
+        <w:rPr>
+          <w:rFonts w:ascii="Times New Roman" w:hAnsi="Times New Roman" w:cs="Times New Roman"/>
+          <w:sz w:val="26"/>
+          <w:szCs w:val="26"/>
+        </w:rPr>
+        <w:t xml:space="preserve"> </w:t>
+      </w:r>
+      <w:r>
+        <w:rPr>
+          <w:rFonts w:ascii="Times New Roman" w:hAnsi="Times New Roman" w:cs="Times New Roman"/>
+          <w:sz w:val="26"/>
+          <w:szCs w:val="26"/>
+        </w:rPr>
+        <w:t>grammatical</w:t>
+      </w:r>
+      <w:r>
+        <w:rPr>
+          <w:rFonts w:ascii="Times New Roman" w:hAnsi="Times New Roman" w:cs="Times New Roman"/>
+          <w:sz w:val="26"/>
+          <w:szCs w:val="26"/>
+        </w:rPr>
+        <w:t xml:space="preserve"> hoặc </w:t>
+      </w:r>
+      <w:r>
+        <w:rPr>
+          <w:rFonts w:ascii="Times New Roman" w:hAnsi="Times New Roman" w:cs="Times New Roman"/>
+          <w:sz w:val="26"/>
+          <w:szCs w:val="26"/>
+        </w:rPr>
+        <w:t>hư từ (</w:t>
+      </w:r>
+      <w:r>
+        <w:rPr>
+          <w:rFonts w:ascii="Times New Roman" w:hAnsi="Times New Roman" w:cs="Times New Roman"/>
+          <w:sz w:val="26"/>
+          <w:szCs w:val="26"/>
+        </w:rPr>
+        <w:t>function words</w:t>
+      </w:r>
+      <w:r>
+        <w:rPr>
+          <w:rFonts w:ascii="Times New Roman" w:hAnsi="Times New Roman" w:cs="Times New Roman"/>
+          <w:sz w:val="26"/>
+          <w:szCs w:val="26"/>
+        </w:rPr>
+        <w:t>:</w:t>
+      </w:r>
+      <w:r>
+        <w:rPr>
+          <w:rFonts w:ascii="Times New Roman" w:hAnsi="Times New Roman" w:cs="Times New Roman"/>
+          <w:sz w:val="26"/>
+          <w:szCs w:val="26"/>
+        </w:rPr>
+        <w:t xml:space="preserve"> đang, với</w:t>
+      </w:r>
+      <w:r>
+        <w:rPr>
+          <w:rFonts w:ascii="Times New Roman" w:hAnsi="Times New Roman" w:cs="Times New Roman"/>
+          <w:sz w:val="26"/>
+          <w:szCs w:val="26"/>
+        </w:rPr>
+        <w:t>)</w:t>
+      </w:r>
+      <w:r>
+        <w:rPr>
+          <w:rFonts w:ascii="Times New Roman" w:hAnsi="Times New Roman" w:cs="Times New Roman"/>
+          <w:sz w:val="26"/>
+          <w:szCs w:val="26"/>
+        </w:rPr>
+        <w:t xml:space="preserve"> liệt kê những từ được nghĩ rằng không có lợi cho việc tìm kiếm.</w:t>
+      </w:r>
+    </w:p>
+    <w:p>
+      <w:pPr>
+        <w:jc w:val="both"/>
+        <w:rPr>
+          <w:rFonts w:ascii="Times New Roman" w:hAnsi="Times New Roman" w:cs="Times New Roman"/>
+          <w:sz w:val="26"/>
+          <w:szCs w:val="26"/>
+        </w:rPr>
+      </w:pPr>
+      <w:r>
+        <w:rPr>
+          <w:rFonts w:ascii="Times New Roman" w:hAnsi="Times New Roman" w:cs="Times New Roman"/>
+          <w:sz w:val="26"/>
+          <w:szCs w:val="26"/>
+        </w:rPr>
+        <w:t>Các từ như the, from, could có chức năng ngữ nghĩa quan trọng trong tiếng Anh. Nhưng hiếm khi đóng góp thông tin khi thực hiện tìm kiếm word-by-word.</w:t>
+      </w:r>
+      <w:r>
+        <w:rPr>
+          <w:rFonts w:ascii="Times New Roman" w:hAnsi="Times New Roman" w:cs="Times New Roman"/>
+          <w:sz w:val="26"/>
+          <w:szCs w:val="26"/>
+        </w:rPr>
+        <w:t xml:space="preserve"> </w:t>
+      </w:r>
+    </w:p>
+    <w:p>
+      <w:pPr>
+        <w:jc w:val="both"/>
+        <w:rPr>
+          <w:rFonts w:ascii="Times New Roman" w:hAnsi="Times New Roman" w:cs="Times New Roman"/>
+          <w:sz w:val="26"/>
+          <w:szCs w:val="26"/>
+        </w:rPr>
+      </w:pPr>
+      <w:r>
+        <w:rPr>
+          <w:rFonts w:ascii="Times New Roman" w:hAnsi="Times New Roman" w:cs="Times New Roman"/>
+          <w:sz w:val="26"/>
+          <w:szCs w:val="26"/>
+        </w:rPr>
+        <w:t>Theo luật ZipfV một stop list bao gồm nhiều tá từ (a few dozen words)</w:t>
+      </w:r>
+      <w:r>
+        <w:rPr>
+          <w:rFonts w:ascii="Times New Roman" w:hAnsi="Times New Roman" w:cs="Times New Roman"/>
+          <w:sz w:val="26"/>
+          <w:szCs w:val="26"/>
+        </w:rPr>
+        <w:t>.</w:t>
+      </w:r>
+      <w:r>
+        <w:rPr>
+          <w:rFonts w:ascii="Times New Roman" w:hAnsi="Times New Roman" w:cs="Times New Roman"/>
+          <w:sz w:val="26"/>
+          <w:szCs w:val="26"/>
+        </w:rPr>
+        <w:t xml:space="preserve"> </w:t>
+      </w:r>
+      <w:r>
+        <w:rPr>
+          <w:rFonts w:ascii="Times New Roman" w:hAnsi="Times New Roman" w:cs="Times New Roman"/>
+          <w:sz w:val="26"/>
+          <w:szCs w:val="26"/>
+        </w:rPr>
+        <w:t>Stop word</w:t>
+      </w:r>
+      <w:r>
+        <w:rPr>
+          <w:rFonts w:ascii="Times New Roman" w:hAnsi="Times New Roman" w:cs="Times New Roman"/>
+          <w:sz w:val="26"/>
+          <w:szCs w:val="26"/>
+        </w:rPr>
+        <w:t xml:space="preserve"> là các từ </w:t>
+      </w:r>
+      <w:r>
+        <w:rPr>
+          <w:rFonts w:ascii="Times New Roman" w:hAnsi="Times New Roman" w:cs="Times New Roman"/>
+          <w:sz w:val="26"/>
+          <w:szCs w:val="26"/>
+        </w:rPr>
+        <w:t xml:space="preserve">không </w:t>
+      </w:r>
+      <w:r>
+        <w:rPr>
+          <w:rFonts w:ascii="Times New Roman" w:hAnsi="Times New Roman" w:cs="Times New Roman"/>
+          <w:sz w:val="26"/>
+          <w:szCs w:val="26"/>
+        </w:rPr>
+        <w:t>hữu ích trong tìm kiếm</w:t>
+      </w:r>
+      <w:r>
+        <w:rPr>
+          <w:rFonts w:ascii="Times New Roman" w:hAnsi="Times New Roman" w:cs="Times New Roman"/>
+          <w:sz w:val="26"/>
+          <w:szCs w:val="26"/>
+        </w:rPr>
+        <w:t xml:space="preserve">, không cần lưu vào inverted index. </w:t>
+      </w:r>
+      <w:r>
+        <w:rPr>
+          <w:rFonts w:ascii="Times New Roman" w:hAnsi="Times New Roman" w:cs="Times New Roman"/>
+          <w:sz w:val="26"/>
+          <w:szCs w:val="26"/>
+        </w:rPr>
+        <w:t>Mục đích để giảm bớt số inverted index phát sinh.</w:t>
+      </w:r>
+      <w:r>
+        <w:rPr>
+          <w:rFonts w:ascii="Times New Roman" w:hAnsi="Times New Roman" w:cs="Times New Roman"/>
+          <w:sz w:val="26"/>
+          <w:szCs w:val="26"/>
+        </w:rPr>
+        <w:t xml:space="preserve"> Tuy nhiên không thể tìm kiếm các cụm từ có chứa các từ trong stop list</w:t>
+      </w:r>
+      <w:r>
+        <w:rPr>
+          <w:rFonts w:ascii="Times New Roman" w:hAnsi="Times New Roman" w:cs="Times New Roman"/>
+          <w:sz w:val="26"/>
+          <w:szCs w:val="26"/>
+        </w:rPr>
+        <w:t>.</w:t>
+      </w:r>
+    </w:p>
+    <w:p>
+      <w:pPr>
+        <w:jc w:val="both"/>
+        <w:rPr>
+          <w:rFonts w:ascii="Times New Roman" w:hAnsi="Times New Roman" w:cs="Times New Roman"/>
+          <w:sz w:val="26"/>
+          <w:szCs w:val="26"/>
+        </w:rPr>
+      </w:pPr>
+      <w:r>
+        <w:rPr>
+          <w:rFonts w:ascii="Times New Roman" w:hAnsi="Times New Roman" w:cs="Times New Roman"/>
+          <w:sz w:val="26"/>
+          <w:szCs w:val="26"/>
+        </w:rPr>
+        <w:t>STEMMING.</w:t>
+      </w:r>
+    </w:p>
+    <w:p>
+      <w:pPr>
+        <w:jc w:val="both"/>
+        <w:rPr>
+          <w:rFonts w:ascii="Times New Roman" w:hAnsi="Times New Roman" w:cs="Times New Roman"/>
+          <w:sz w:val="26"/>
+          <w:szCs w:val="26"/>
+        </w:rPr>
+      </w:pPr>
+      <w:r>
+        <w:rPr>
+          <w:rFonts w:ascii="Times New Roman" w:hAnsi="Times New Roman" w:cs="Times New Roman"/>
+          <w:sz w:val="26"/>
+          <w:szCs w:val="26"/>
+        </w:rPr>
+        <w:t>Đưa một từ về dạng</w:t>
+      </w:r>
+      <w:r>
+        <w:rPr>
+          <w:rFonts w:ascii="Times New Roman" w:hAnsi="Times New Roman" w:cs="Times New Roman"/>
+          <w:sz w:val="26"/>
+          <w:szCs w:val="26"/>
+        </w:rPr>
+        <w:t xml:space="preserve"> gốc của </w:t>
+      </w:r>
+      <w:r>
+        <w:rPr>
+          <w:rFonts w:ascii="Times New Roman" w:hAnsi="Times New Roman" w:cs="Times New Roman"/>
+          <w:sz w:val="26"/>
+          <w:szCs w:val="26"/>
+        </w:rPr>
+        <w:t>nó</w:t>
+      </w:r>
+      <w:r>
+        <w:rPr>
+          <w:rFonts w:ascii="Times New Roman" w:hAnsi="Times New Roman" w:cs="Times New Roman"/>
+          <w:sz w:val="26"/>
+          <w:szCs w:val="26"/>
+        </w:rPr>
+        <w:t>, ví dụ: laugh có các hình thái laughing, laughed, laughs</w:t>
+      </w:r>
+      <w:r>
+        <w:rPr>
+          <w:rFonts w:ascii="Times New Roman" w:hAnsi="Times New Roman" w:cs="Times New Roman"/>
+          <w:sz w:val="26"/>
+          <w:szCs w:val="26"/>
+        </w:rPr>
+        <w:t>.</w:t>
+      </w:r>
+    </w:p>
+    <w:p>
+      <w:pPr>
+        <w:jc w:val="both"/>
+        <w:rPr>
+          <w:rFonts w:ascii="Times New Roman" w:hAnsi="Times New Roman" w:cs="Times New Roman"/>
+          <w:sz w:val="26"/>
+          <w:szCs w:val="26"/>
+        </w:rPr>
+      </w:pPr>
+      <w:r>
+        <w:rPr>
+          <w:rFonts w:ascii="Times New Roman" w:hAnsi="Times New Roman" w:cs="Times New Roman"/>
+          <w:sz w:val="26"/>
+          <w:szCs w:val="26"/>
+        </w:rPr>
+        <w:lastRenderedPageBreak/>
+        <w:t>Các bộ xử lý stemming là stemmer.</w:t>
+      </w:r>
+      <w:r>
+        <w:rPr>
+          <w:rFonts w:ascii="Times New Roman" w:hAnsi="Times New Roman" w:cs="Times New Roman"/>
+          <w:sz w:val="26"/>
+          <w:szCs w:val="26"/>
+        </w:rPr>
+        <w:t xml:space="preserve"> Stemmer thông dụng là </w:t>
+      </w:r>
+      <w:r>
+        <w:rPr>
+          <w:rFonts w:ascii="Times New Roman" w:hAnsi="Times New Roman" w:cs="Times New Roman"/>
+          <w:sz w:val="26"/>
+          <w:szCs w:val="26"/>
+        </w:rPr>
+        <w:t>Lovins và Porter</w:t>
+      </w:r>
+      <w:r>
+        <w:rPr>
+          <w:rFonts w:ascii="Times New Roman" w:hAnsi="Times New Roman" w:cs="Times New Roman"/>
+          <w:sz w:val="26"/>
+          <w:szCs w:val="26"/>
+        </w:rPr>
+        <w:t>.</w:t>
+      </w:r>
+      <w:r>
+        <w:rPr>
+          <w:rFonts w:ascii="Times New Roman" w:hAnsi="Times New Roman" w:cs="Times New Roman"/>
+          <w:sz w:val="26"/>
+          <w:szCs w:val="26"/>
+        </w:rPr>
+        <w:t xml:space="preserve"> Hai vấn đề trong việc chọn vị trí để cắt và </w:t>
+      </w:r>
+      <w:r>
+        <w:rPr>
+          <w:rFonts w:ascii="Times New Roman" w:hAnsi="Times New Roman" w:cs="Times New Roman"/>
+          <w:sz w:val="26"/>
+          <w:szCs w:val="26"/>
+        </w:rPr>
+        <w:t>sau khi cắt, không thể hiểu được từ đó nữa.</w:t>
+      </w:r>
+      <w:r>
+        <w:rPr>
+          <w:rFonts w:ascii="Times New Roman" w:hAnsi="Times New Roman" w:cs="Times New Roman"/>
+          <w:sz w:val="26"/>
+          <w:szCs w:val="26"/>
+        </w:rPr>
+        <w:t xml:space="preserve"> Ví dụ: </w:t>
+      </w:r>
+      <w:r>
+        <w:rPr>
+          <w:rFonts w:ascii="Times New Roman" w:hAnsi="Times New Roman" w:cs="Times New Roman"/>
+          <w:sz w:val="26"/>
+          <w:szCs w:val="26"/>
+        </w:rPr>
+        <w:t xml:space="preserve">gallery – gall có thể cùng là gall sau khi stem; </w:t>
+      </w:r>
+      <w:r>
+        <w:rPr>
+          <w:rFonts w:ascii="Times New Roman" w:hAnsi="Times New Roman" w:cs="Times New Roman"/>
+          <w:sz w:val="26"/>
+          <w:szCs w:val="26"/>
+        </w:rPr>
+        <w:t>gallery có thể là gull.</w:t>
+      </w:r>
+    </w:p>
+    <w:p>
+      <w:pPr>
+        <w:jc w:val="both"/>
+        <w:rPr>
+          <w:rFonts w:ascii="Times New Roman" w:hAnsi="Times New Roman" w:cs="Times New Roman"/>
+          <w:sz w:val="26"/>
+          <w:szCs w:val="26"/>
+        </w:rPr>
+      </w:pPr>
+      <w:r>
+        <w:rPr>
+          <w:rFonts w:ascii="Times New Roman" w:hAnsi="Times New Roman" w:cs="Times New Roman"/>
+          <w:sz w:val="26"/>
+          <w:szCs w:val="26"/>
+        </w:rPr>
+        <w:t>15.1.2 Evaluation measures.</w:t>
+      </w:r>
+      <w:r>
+        <w:rPr>
+          <w:rFonts w:ascii="Times New Roman" w:hAnsi="Times New Roman" w:cs="Times New Roman"/>
+          <w:sz w:val="26"/>
+          <w:szCs w:val="26"/>
+        </w:rPr>
+        <w:t xml:space="preserve"> Các biện pháp đánh gi</w:t>
+      </w:r>
       <w:bookmarkStart w:id="0" w:name="_GoBack"/>
       <w:bookmarkEnd w:id="0"/>
-    </w:p>
-    <w:p>
-      <w:pPr>
-        <w:ind w:firstLine="720"/>
-        <w:jc w:val="both"/>
-        <w:rPr>
-          <w:rFonts w:ascii="Times New Roman" w:hAnsi="Times New Roman" w:cs="Times New Roman"/>
-          <w:sz w:val="26"/>
-          <w:szCs w:val="26"/>
-        </w:rPr>
-      </w:pPr>
-      <w:r>
-        <w:rPr>
-          <w:rFonts w:ascii="Times New Roman" w:hAnsi="Times New Roman" w:cs="Times New Roman"/>
-          <w:sz w:val="26"/>
-          <w:szCs w:val="26"/>
-        </w:rPr>
-        <w:t>VD: Để tìm car insurance,</w:t>
-      </w:r>
-      <w:r>
-        <w:rPr>
-          <w:rFonts w:ascii="Times New Roman" w:hAnsi="Times New Roman" w:cs="Times New Roman"/>
-          <w:sz w:val="26"/>
-          <w:szCs w:val="26"/>
-        </w:rPr>
-        <w:t xml:space="preserve"> tạo 2 inverted index car, insurance</w:t>
-      </w:r>
-      <w:r>
-        <w:rPr>
-          <w:rFonts w:ascii="Times New Roman" w:hAnsi="Times New Roman" w:cs="Times New Roman"/>
-          <w:sz w:val="26"/>
-          <w:szCs w:val="26"/>
-        </w:rPr>
-        <w:t>.</w:t>
-      </w:r>
-      <w:r>
-        <w:rPr>
-          <w:rFonts w:ascii="Times New Roman" w:hAnsi="Times New Roman" w:cs="Times New Roman"/>
-          <w:sz w:val="26"/>
-          <w:szCs w:val="26"/>
-        </w:rPr>
-        <w:t xml:space="preserve"> </w:t>
-      </w:r>
-      <w:r>
-        <w:rPr>
-          <w:rFonts w:ascii="Times New Roman" w:hAnsi="Times New Roman" w:cs="Times New Roman"/>
-          <w:sz w:val="26"/>
-          <w:szCs w:val="26"/>
-        </w:rPr>
-        <w:t xml:space="preserve">Đầu tiên, </w:t>
-      </w:r>
-      <w:r>
-        <w:rPr>
-          <w:rFonts w:ascii="Times New Roman" w:hAnsi="Times New Roman" w:cs="Times New Roman"/>
-          <w:sz w:val="26"/>
-          <w:szCs w:val="26"/>
-        </w:rPr>
-        <w:t>Lấy phần giao của 2 tậ</w:t>
-      </w:r>
-      <w:r>
-        <w:rPr>
-          <w:rFonts w:ascii="Times New Roman" w:hAnsi="Times New Roman" w:cs="Times New Roman"/>
-          <w:sz w:val="26"/>
-          <w:szCs w:val="26"/>
-        </w:rPr>
-        <w:t>p</w:t>
-      </w:r>
-      <w:r>
-        <w:rPr>
-          <w:rFonts w:ascii="Times New Roman" w:hAnsi="Times New Roman" w:cs="Times New Roman"/>
-          <w:sz w:val="26"/>
-          <w:szCs w:val="26"/>
-        </w:rPr>
-        <w:t xml:space="preserve">. Sau đó, xem thông tin vị trí và chỉ giữ lại những lần truy cập </w:t>
-      </w:r>
-      <w:r>
-        <w:rPr>
-          <w:rFonts w:ascii="Times New Roman" w:hAnsi="Times New Roman" w:cs="Times New Roman"/>
-          <w:sz w:val="26"/>
-          <w:szCs w:val="26"/>
-        </w:rPr>
-        <w:t>bởi</w:t>
-      </w:r>
-      <w:r>
-        <w:rPr>
-          <w:rFonts w:ascii="Times New Roman" w:hAnsi="Times New Roman" w:cs="Times New Roman"/>
-          <w:sz w:val="26"/>
-          <w:szCs w:val="26"/>
-        </w:rPr>
-        <w:t xml:space="preserve"> thông tin vị trí</w:t>
-      </w:r>
-      <w:r>
-        <w:rPr>
-          <w:rFonts w:ascii="Times New Roman" w:hAnsi="Times New Roman" w:cs="Times New Roman"/>
-          <w:sz w:val="26"/>
-          <w:szCs w:val="26"/>
-        </w:rPr>
-        <w:t xml:space="preserve"> đó.</w:t>
-      </w:r>
-    </w:p>
-    <w:p>
-      <w:pPr>
-        <w:jc w:val="both"/>
-        <w:rPr>
-          <w:rFonts w:ascii="Times New Roman" w:hAnsi="Times New Roman" w:cs="Times New Roman"/>
-          <w:sz w:val="26"/>
-          <w:szCs w:val="26"/>
-        </w:rPr>
-      </w:pPr>
-      <w:r>
-        <w:rPr>
-          <w:rFonts w:ascii="Times New Roman" w:hAnsi="Times New Roman" w:cs="Times New Roman"/>
-          <w:sz w:val="26"/>
-          <w:szCs w:val="26"/>
-        </w:rPr>
-        <w:t>STOP LIST.</w:t>
-      </w:r>
-    </w:p>
-    <w:p>
-      <w:pPr>
-        <w:jc w:val="both"/>
-        <w:rPr>
-          <w:rFonts w:ascii="Times New Roman" w:hAnsi="Times New Roman" w:cs="Times New Roman"/>
-          <w:sz w:val="26"/>
-          <w:szCs w:val="26"/>
-        </w:rPr>
-      </w:pPr>
-      <w:r>
-        <w:rPr>
-          <w:rFonts w:ascii="Times New Roman" w:hAnsi="Times New Roman" w:cs="Times New Roman"/>
-          <w:sz w:val="26"/>
-          <w:szCs w:val="26"/>
-        </w:rPr>
-        <w:t>Stop word</w:t>
-      </w:r>
-      <w:r>
-        <w:rPr>
-          <w:rFonts w:ascii="Times New Roman" w:hAnsi="Times New Roman" w:cs="Times New Roman"/>
-          <w:sz w:val="26"/>
-          <w:szCs w:val="26"/>
-        </w:rPr>
-        <w:t xml:space="preserve"> là các từ </w:t>
-      </w:r>
-      <w:r>
-        <w:rPr>
-          <w:rFonts w:ascii="Times New Roman" w:hAnsi="Times New Roman" w:cs="Times New Roman"/>
-          <w:sz w:val="26"/>
-          <w:szCs w:val="26"/>
-        </w:rPr>
-        <w:t xml:space="preserve">không </w:t>
-      </w:r>
-      <w:r>
-        <w:rPr>
-          <w:rFonts w:ascii="Times New Roman" w:hAnsi="Times New Roman" w:cs="Times New Roman"/>
-          <w:sz w:val="26"/>
-          <w:szCs w:val="26"/>
-        </w:rPr>
-        <w:t>hữu ích trong tìm kiếm</w:t>
-      </w:r>
-      <w:r>
-        <w:rPr>
-          <w:rFonts w:ascii="Times New Roman" w:hAnsi="Times New Roman" w:cs="Times New Roman"/>
-          <w:sz w:val="26"/>
-          <w:szCs w:val="26"/>
-        </w:rPr>
-        <w:t xml:space="preserve">, không cần lưu vào inverted index. </w:t>
-      </w:r>
-      <w:r>
-        <w:rPr>
-          <w:rFonts w:ascii="Times New Roman" w:hAnsi="Times New Roman" w:cs="Times New Roman"/>
-          <w:sz w:val="26"/>
-          <w:szCs w:val="26"/>
-        </w:rPr>
-        <w:t>Mục đích để giảm bớt số inverted index phát sinh.</w:t>
-      </w:r>
-    </w:p>
-    <w:p>
-      <w:pPr>
-        <w:jc w:val="both"/>
-        <w:rPr>
-          <w:rFonts w:ascii="Times New Roman" w:hAnsi="Times New Roman" w:cs="Times New Roman"/>
-          <w:sz w:val="26"/>
-          <w:szCs w:val="26"/>
-        </w:rPr>
-      </w:pPr>
-      <w:r>
-        <w:rPr>
-          <w:rFonts w:ascii="Times New Roman" w:hAnsi="Times New Roman" w:cs="Times New Roman"/>
-          <w:sz w:val="26"/>
-          <w:szCs w:val="26"/>
-        </w:rPr>
-        <w:t>STEMMING.</w:t>
-      </w:r>
-    </w:p>
-    <w:p>
-      <w:pPr>
-        <w:jc w:val="both"/>
-        <w:rPr>
-          <w:rFonts w:ascii="Times New Roman" w:hAnsi="Times New Roman" w:cs="Times New Roman"/>
-          <w:sz w:val="26"/>
-          <w:szCs w:val="26"/>
-        </w:rPr>
-      </w:pPr>
-      <w:r>
-        <w:rPr>
-          <w:rFonts w:ascii="Times New Roman" w:hAnsi="Times New Roman" w:cs="Times New Roman"/>
-          <w:sz w:val="26"/>
-          <w:szCs w:val="26"/>
-        </w:rPr>
-        <w:t>Đơn giản hóa một từ, lấy gốc của từ, ví dụ: laugh có các hình thái laughing, laughed, laughs</w:t>
-      </w:r>
-      <w:r>
-        <w:rPr>
-          <w:rFonts w:ascii="Times New Roman" w:hAnsi="Times New Roman" w:cs="Times New Roman"/>
-          <w:sz w:val="26"/>
-          <w:szCs w:val="26"/>
-        </w:rPr>
-        <w:t>.</w:t>
-      </w:r>
-    </w:p>
-    <w:p>
-      <w:pPr>
-        <w:jc w:val="both"/>
-        <w:rPr>
-          <w:rFonts w:ascii="Times New Roman" w:hAnsi="Times New Roman" w:cs="Times New Roman"/>
-          <w:sz w:val="26"/>
-          <w:szCs w:val="26"/>
-        </w:rPr>
-      </w:pPr>
-    </w:p>
-    <w:p>
-      <w:pPr>
-        <w:jc w:val="both"/>
-        <w:rPr>
-          <w:rFonts w:ascii="Times New Roman" w:hAnsi="Times New Roman" w:cs="Times New Roman"/>
-          <w:sz w:val="26"/>
-          <w:szCs w:val="26"/>
-        </w:rPr>
-      </w:pPr>
-      <w:r>
-        <w:rPr>
-          <w:rFonts w:ascii="Times New Roman" w:hAnsi="Times New Roman" w:cs="Times New Roman"/>
-          <w:sz w:val="26"/>
-          <w:szCs w:val="26"/>
-        </w:rPr>
-        <w:t>15.1.2 Evaluation measures.</w:t>
+      <w:r>
+        <w:rPr>
+          <w:rFonts w:ascii="Times New Roman" w:hAnsi="Times New Roman" w:cs="Times New Roman"/>
+          <w:sz w:val="26"/>
+          <w:szCs w:val="26"/>
+        </w:rPr>
+        <w:t>á.</w:t>
       </w:r>
     </w:p>
     <w:p>
@@ -1430,6 +1804,7 @@
           <w:sz w:val="26"/>
           <w:szCs w:val="26"/>
         </w:rPr>
+        <w:lastRenderedPageBreak/>
         <w:t>15.4.2 Singular Value Decomposition.</w:t>
       </w:r>
     </w:p>

--- a/IR/Doc1.docx
+++ b/IR/Doc1.docx
@@ -1175,7 +1175,33 @@
           <w:sz w:val="26"/>
           <w:szCs w:val="26"/>
         </w:rPr>
-        <w:t>Các từ như the, from, could có chức năng ngữ nghĩa quan trọng trong tiếng Anh. Nhưng hiếm khi đóng góp thông tin khi thực hiện tìm kiếm word-by-word.</w:t>
+        <w:t xml:space="preserve">Các từ như the, from, could có chức năng ngữ nghĩa quan trọng trong tiếng Anh. Nhưng hiếm khi đóng góp thông tin khi thực hiện tìm kiếm word-by-word. </w:t>
+      </w:r>
+    </w:p>
+    <w:p>
+      <w:pPr>
+        <w:jc w:val="both"/>
+        <w:rPr>
+          <w:rFonts w:ascii="Times New Roman" w:hAnsi="Times New Roman" w:cs="Times New Roman"/>
+          <w:sz w:val="26"/>
+          <w:szCs w:val="26"/>
+        </w:rPr>
+      </w:pPr>
+      <w:r>
+        <w:rPr>
+          <w:rFonts w:ascii="Times New Roman" w:hAnsi="Times New Roman" w:cs="Times New Roman"/>
+          <w:sz w:val="26"/>
+          <w:szCs w:val="26"/>
+        </w:rPr>
+        <w:t>Theo luật ZipfV một stop list bao gồm nhiều tá từ (a few dozen words)</w:t>
+      </w:r>
+      <w:r>
+        <w:rPr>
+          <w:rFonts w:ascii="Times New Roman" w:hAnsi="Times New Roman" w:cs="Times New Roman"/>
+          <w:sz w:val="26"/>
+          <w:szCs w:val="26"/>
+        </w:rPr>
+        <w:t>.</w:t>
       </w:r>
       <w:r>
         <w:rPr>
@@ -1185,23 +1211,61 @@
         </w:rPr>
         <w:t xml:space="preserve"> </w:t>
       </w:r>
-    </w:p>
-    <w:p>
-      <w:pPr>
-        <w:jc w:val="both"/>
-        <w:rPr>
-          <w:rFonts w:ascii="Times New Roman" w:hAnsi="Times New Roman" w:cs="Times New Roman"/>
-          <w:sz w:val="26"/>
-          <w:szCs w:val="26"/>
-        </w:rPr>
-      </w:pPr>
-      <w:r>
-        <w:rPr>
-          <w:rFonts w:ascii="Times New Roman" w:hAnsi="Times New Roman" w:cs="Times New Roman"/>
-          <w:sz w:val="26"/>
-          <w:szCs w:val="26"/>
-        </w:rPr>
-        <w:t>Theo luật ZipfV một stop list bao gồm nhiều tá từ (a few dozen words)</w:t>
+      <w:r>
+        <w:rPr>
+          <w:rFonts w:ascii="Times New Roman" w:hAnsi="Times New Roman" w:cs="Times New Roman"/>
+          <w:sz w:val="26"/>
+          <w:szCs w:val="26"/>
+        </w:rPr>
+        <w:t>Stop word</w:t>
+      </w:r>
+      <w:r>
+        <w:rPr>
+          <w:rFonts w:ascii="Times New Roman" w:hAnsi="Times New Roman" w:cs="Times New Roman"/>
+          <w:sz w:val="26"/>
+          <w:szCs w:val="26"/>
+        </w:rPr>
+        <w:t xml:space="preserve"> là các từ </w:t>
+      </w:r>
+      <w:r>
+        <w:rPr>
+          <w:rFonts w:ascii="Times New Roman" w:hAnsi="Times New Roman" w:cs="Times New Roman"/>
+          <w:sz w:val="26"/>
+          <w:szCs w:val="26"/>
+        </w:rPr>
+        <w:t xml:space="preserve">không </w:t>
+      </w:r>
+      <w:r>
+        <w:rPr>
+          <w:rFonts w:ascii="Times New Roman" w:hAnsi="Times New Roman" w:cs="Times New Roman"/>
+          <w:sz w:val="26"/>
+          <w:szCs w:val="26"/>
+        </w:rPr>
+        <w:t>hữu ích trong tìm kiếm</w:t>
+      </w:r>
+      <w:r>
+        <w:rPr>
+          <w:rFonts w:ascii="Times New Roman" w:hAnsi="Times New Roman" w:cs="Times New Roman"/>
+          <w:sz w:val="26"/>
+          <w:szCs w:val="26"/>
+        </w:rPr>
+        <w:t xml:space="preserve">, không cần lưu vào inverted index. </w:t>
+      </w:r>
+      <w:r>
+        <w:rPr>
+          <w:rFonts w:ascii="Times New Roman" w:hAnsi="Times New Roman" w:cs="Times New Roman"/>
+          <w:sz w:val="26"/>
+          <w:szCs w:val="26"/>
+        </w:rPr>
+        <w:t>Mục đích để giảm bớt số inverted index phát sinh.</w:t>
+      </w:r>
+      <w:r>
+        <w:rPr>
+          <w:rFonts w:ascii="Times New Roman" w:hAnsi="Times New Roman" w:cs="Times New Roman"/>
+          <w:sz w:val="26"/>
+          <w:szCs w:val="26"/>
+        </w:rPr>
+        <w:t xml:space="preserve"> Tuy nhiên không thể tìm kiếm các cụm từ có chứa các từ trong stop list</w:t>
       </w:r>
       <w:r>
         <w:rPr>
@@ -1211,78 +1275,6 @@
         </w:rPr>
         <w:t>.</w:t>
       </w:r>
-      <w:r>
-        <w:rPr>
-          <w:rFonts w:ascii="Times New Roman" w:hAnsi="Times New Roman" w:cs="Times New Roman"/>
-          <w:sz w:val="26"/>
-          <w:szCs w:val="26"/>
-        </w:rPr>
-        <w:t xml:space="preserve"> </w:t>
-      </w:r>
-      <w:r>
-        <w:rPr>
-          <w:rFonts w:ascii="Times New Roman" w:hAnsi="Times New Roman" w:cs="Times New Roman"/>
-          <w:sz w:val="26"/>
-          <w:szCs w:val="26"/>
-        </w:rPr>
-        <w:t>Stop word</w:t>
-      </w:r>
-      <w:r>
-        <w:rPr>
-          <w:rFonts w:ascii="Times New Roman" w:hAnsi="Times New Roman" w:cs="Times New Roman"/>
-          <w:sz w:val="26"/>
-          <w:szCs w:val="26"/>
-        </w:rPr>
-        <w:t xml:space="preserve"> là các từ </w:t>
-      </w:r>
-      <w:r>
-        <w:rPr>
-          <w:rFonts w:ascii="Times New Roman" w:hAnsi="Times New Roman" w:cs="Times New Roman"/>
-          <w:sz w:val="26"/>
-          <w:szCs w:val="26"/>
-        </w:rPr>
-        <w:t xml:space="preserve">không </w:t>
-      </w:r>
-      <w:r>
-        <w:rPr>
-          <w:rFonts w:ascii="Times New Roman" w:hAnsi="Times New Roman" w:cs="Times New Roman"/>
-          <w:sz w:val="26"/>
-          <w:szCs w:val="26"/>
-        </w:rPr>
-        <w:t>hữu ích trong tìm kiếm</w:t>
-      </w:r>
-      <w:r>
-        <w:rPr>
-          <w:rFonts w:ascii="Times New Roman" w:hAnsi="Times New Roman" w:cs="Times New Roman"/>
-          <w:sz w:val="26"/>
-          <w:szCs w:val="26"/>
-        </w:rPr>
-        <w:t xml:space="preserve">, không cần lưu vào inverted index. </w:t>
-      </w:r>
-      <w:r>
-        <w:rPr>
-          <w:rFonts w:ascii="Times New Roman" w:hAnsi="Times New Roman" w:cs="Times New Roman"/>
-          <w:sz w:val="26"/>
-          <w:szCs w:val="26"/>
-        </w:rPr>
-        <w:t>Mục đích để giảm bớt số inverted index phát sinh.</w:t>
-      </w:r>
-      <w:r>
-        <w:rPr>
-          <w:rFonts w:ascii="Times New Roman" w:hAnsi="Times New Roman" w:cs="Times New Roman"/>
-          <w:sz w:val="26"/>
-          <w:szCs w:val="26"/>
-        </w:rPr>
-        <w:t xml:space="preserve"> Tuy nhiên không thể tìm kiếm các cụm từ có chứa các từ trong stop list</w:t>
-      </w:r>
-      <w:r>
-        <w:rPr>
-          <w:rFonts w:ascii="Times New Roman" w:hAnsi="Times New Roman" w:cs="Times New Roman"/>
-          <w:sz w:val="26"/>
-          <w:szCs w:val="26"/>
-        </w:rPr>
-        <w:t>.</w:t>
-      </w:r>
     </w:p>
     <w:p>
       <w:pPr>
@@ -1300,6 +1292,24 @@
           <w:szCs w:val="26"/>
         </w:rPr>
         <w:t>STEMMING.</w:t>
+      </w:r>
+      <w:r>
+        <w:rPr>
+          <w:rFonts w:ascii="Times New Roman" w:hAnsi="Times New Roman" w:cs="Times New Roman"/>
+          <w:sz w:val="26"/>
+          <w:szCs w:val="26"/>
+        </w:rPr>
+        <w:t xml:space="preserve"> (vs </w:t>
+      </w:r>
+      <w:r>
+        <w:rPr>
+          <w:rFonts w:ascii="Arial" w:hAnsi="Arial" w:cs="Arial"/>
+          <w:color w:val="444444"/>
+          <w:sz w:val="23"/>
+          <w:szCs w:val="23"/>
+          <w:shd w:val="clear" w:color="auto" w:fill="FFFFFF"/>
+        </w:rPr>
+        <w:t>Lemmatization)</w:t>
       </w:r>
     </w:p>
     <w:p>
@@ -1458,28 +1468,356 @@
           <w:sz w:val="26"/>
           <w:szCs w:val="26"/>
         </w:rPr>
-        <w:t xml:space="preserve"> Các biện pháp đánh gi</w:t>
+        <w:t xml:space="preserve"> Các biện pháp đánh giá.</w:t>
+      </w:r>
+    </w:p>
+    <w:p>
+      <w:pPr>
+        <w:jc w:val="both"/>
+        <w:rPr>
+          <w:rFonts w:ascii="Times New Roman" w:hAnsi="Times New Roman" w:cs="Times New Roman"/>
+          <w:sz w:val="26"/>
+          <w:szCs w:val="26"/>
+        </w:rPr>
+      </w:pPr>
+      <w:r>
+        <w:rPr>
+          <w:rFonts w:ascii="Times New Roman" w:hAnsi="Times New Roman" w:cs="Times New Roman"/>
+          <w:sz w:val="26"/>
+          <w:szCs w:val="26"/>
+        </w:rPr>
+        <w:t xml:space="preserve">Khi xây dựng một mô hình Machine Learning, cần một </w:t>
+      </w:r>
+      <w:r>
+        <w:rPr>
+          <w:rFonts w:ascii="Times New Roman" w:hAnsi="Times New Roman" w:cs="Times New Roman"/>
+          <w:sz w:val="26"/>
+          <w:szCs w:val="26"/>
+        </w:rPr>
+        <w:t>biện pháp</w:t>
+      </w:r>
+      <w:r>
+        <w:rPr>
+          <w:rFonts w:ascii="Times New Roman" w:hAnsi="Times New Roman" w:cs="Times New Roman"/>
+          <w:sz w:val="26"/>
+          <w:szCs w:val="26"/>
+        </w:rPr>
+        <w:t xml:space="preserve"> đánh giá để xem mô hình sử dụng có hiệu quả không và để so sánh </w:t>
+      </w:r>
+      <w:r>
+        <w:rPr>
+          <w:rFonts w:ascii="Times New Roman" w:hAnsi="Times New Roman" w:cs="Times New Roman"/>
+          <w:sz w:val="26"/>
+          <w:szCs w:val="26"/>
+        </w:rPr>
+        <w:t xml:space="preserve">với </w:t>
+      </w:r>
+      <w:r>
+        <w:rPr>
+          <w:rFonts w:ascii="Times New Roman" w:hAnsi="Times New Roman" w:cs="Times New Roman"/>
+          <w:sz w:val="26"/>
+          <w:szCs w:val="26"/>
+        </w:rPr>
+        <w:t>các mô hình</w:t>
+      </w:r>
+      <w:r>
+        <w:rPr>
+          <w:rFonts w:ascii="Times New Roman" w:hAnsi="Times New Roman" w:cs="Times New Roman"/>
+          <w:sz w:val="26"/>
+          <w:szCs w:val="26"/>
+        </w:rPr>
+        <w:t xml:space="preserve"> khác</w:t>
+      </w:r>
+      <w:r>
+        <w:rPr>
+          <w:rFonts w:ascii="Times New Roman" w:hAnsi="Times New Roman" w:cs="Times New Roman"/>
+          <w:sz w:val="26"/>
+          <w:szCs w:val="26"/>
+        </w:rPr>
+        <w:t>.</w:t>
+      </w:r>
+    </w:p>
+    <w:p>
+      <w:pPr>
+        <w:jc w:val="both"/>
+        <w:rPr>
+          <w:rFonts w:ascii="Times New Roman" w:hAnsi="Times New Roman" w:cs="Times New Roman"/>
+          <w:sz w:val="26"/>
+          <w:szCs w:val="26"/>
+        </w:rPr>
+      </w:pPr>
+      <w:r>
+        <w:rPr>
+          <w:rFonts w:ascii="Times New Roman" w:hAnsi="Times New Roman" w:cs="Times New Roman"/>
+          <w:sz w:val="26"/>
+          <w:szCs w:val="26"/>
+        </w:rPr>
+        <w:t xml:space="preserve">Một số phương pháp: </w:t>
+      </w:r>
+      <w:r>
+        <w:rPr>
+          <w:rFonts w:ascii="Times New Roman" w:hAnsi="Times New Roman" w:cs="Times New Roman"/>
+          <w:sz w:val="26"/>
+          <w:szCs w:val="26"/>
+        </w:rPr>
+        <w:t>accuracy score, confusion matrix, ROC curve, Area Under the Curve, Precision and Recall, F1 score, Top R error,</w:t>
+      </w:r>
+      <w:r>
+        <w:rPr>
+          <w:rFonts w:ascii="Times New Roman" w:hAnsi="Times New Roman" w:cs="Times New Roman"/>
+          <w:sz w:val="26"/>
+          <w:szCs w:val="26"/>
+        </w:rPr>
+        <w:t>...</w:t>
+      </w:r>
+    </w:p>
+    <w:p>
+      <w:pPr>
+        <w:jc w:val="both"/>
+        <w:rPr>
+          <w:rFonts w:ascii="Times New Roman" w:hAnsi="Times New Roman" w:cs="Times New Roman"/>
+          <w:sz w:val="26"/>
+          <w:szCs w:val="26"/>
+        </w:rPr>
+      </w:pPr>
+      <w:r>
+        <w:rPr>
+          <w:rFonts w:ascii="Times New Roman" w:hAnsi="Times New Roman" w:cs="Times New Roman"/>
+          <w:sz w:val="26"/>
+          <w:szCs w:val="26"/>
+        </w:rPr>
+        <w:t>Với bài toán phân loại mà tập dữ liệu của các lớp là chênh lệch nhau rất nhiều, có một phép đó hiệu quả thường được sử dụng là Precision-Recall.</w:t>
+      </w:r>
+    </w:p>
+    <w:p>
+      <w:pPr>
+        <w:jc w:val="both"/>
+        <w:rPr>
+          <w:rFonts w:ascii="Times New Roman" w:hAnsi="Times New Roman" w:cs="Times New Roman"/>
+          <w:sz w:val="26"/>
+          <w:szCs w:val="26"/>
+        </w:rPr>
+      </w:pPr>
+      <w:r>
+        <w:rPr>
+          <w:rFonts w:ascii="Times New Roman" w:hAnsi="Times New Roman" w:cs="Times New Roman"/>
+          <w:sz w:val="26"/>
+          <w:szCs w:val="26"/>
+        </w:rPr>
+        <w:t>Chất lượng của hệ thống truy xuất dựa vào cách nó quản lý xếp hạng các documents liên quan trước những documents không liên quan</w:t>
+      </w:r>
+      <w:r>
+        <w:rPr>
+          <w:rFonts w:ascii="Times New Roman" w:hAnsi="Times New Roman" w:cs="Times New Roman"/>
+          <w:sz w:val="26"/>
+          <w:szCs w:val="26"/>
+        </w:rPr>
+        <w:t>, các nghiên cứu truy xuất thông tin đã phát triển các biện pháp đánh giá thứ hạng.</w:t>
+      </w:r>
+      <w:r>
+        <w:rPr>
+          <w:rFonts w:ascii="Times New Roman" w:hAnsi="Times New Roman" w:cs="Times New Roman"/>
+          <w:sz w:val="26"/>
+          <w:szCs w:val="26"/>
+        </w:rPr>
+        <w:t xml:space="preserve"> </w:t>
+      </w:r>
+      <w:r>
+        <w:rPr>
+          <w:rFonts w:ascii="Times New Roman" w:hAnsi="Times New Roman" w:cs="Times New Roman"/>
+          <w:sz w:val="26"/>
+          <w:szCs w:val="26"/>
+        </w:rPr>
+        <w:t>Hầu hết các biện pháp là kết hợp giữa độ chính xác và sự gọi lại (precision and recall).</w:t>
+      </w:r>
+      <w:r>
+        <w:rPr>
+          <w:rFonts w:ascii="Times New Roman" w:hAnsi="Times New Roman" w:cs="Times New Roman"/>
+          <w:sz w:val="26"/>
+          <w:szCs w:val="26"/>
+        </w:rPr>
+        <w:t xml:space="preserve"> </w:t>
+      </w:r>
+      <w:r>
+        <w:rPr>
+          <w:rFonts w:ascii="Times New Roman" w:hAnsi="Times New Roman" w:cs="Times New Roman"/>
+          <w:i/>
+          <w:sz w:val="26"/>
+          <w:szCs w:val="26"/>
+        </w:rPr>
+        <w:t>Precision</w:t>
+      </w:r>
+      <w:r>
+        <w:rPr>
+          <w:rFonts w:ascii="Times New Roman" w:hAnsi="Times New Roman" w:cs="Times New Roman"/>
+          <w:sz w:val="26"/>
+          <w:szCs w:val="26"/>
+        </w:rPr>
+        <w:t xml:space="preserve"> là tỉ lệ của những </w:t>
+      </w:r>
+      <w:r>
+        <w:rPr>
+          <w:rFonts w:ascii="Times New Roman" w:hAnsi="Times New Roman" w:cs="Times New Roman"/>
+          <w:sz w:val="26"/>
+          <w:szCs w:val="26"/>
+        </w:rPr>
+        <w:t>documents</w:t>
+      </w:r>
+      <w:r>
+        <w:rPr>
+          <w:rFonts w:ascii="Times New Roman" w:hAnsi="Times New Roman" w:cs="Times New Roman"/>
+          <w:sz w:val="26"/>
+          <w:szCs w:val="26"/>
+        </w:rPr>
+        <w:t xml:space="preserve"> có liên quan trong tậ</w:t>
+      </w:r>
+      <w:r>
+        <w:rPr>
+          <w:rFonts w:ascii="Times New Roman" w:hAnsi="Times New Roman" w:cs="Times New Roman"/>
+          <w:sz w:val="26"/>
+          <w:szCs w:val="26"/>
+        </w:rPr>
+        <w:t>p được</w:t>
+      </w:r>
+      <w:r>
+        <w:rPr>
+          <w:rFonts w:ascii="Times New Roman" w:hAnsi="Times New Roman" w:cs="Times New Roman"/>
+          <w:sz w:val="26"/>
+          <w:szCs w:val="26"/>
+        </w:rPr>
+        <w:t xml:space="preserve"> hệ thống</w:t>
+      </w:r>
+      <w:r>
+        <w:rPr>
+          <w:rFonts w:ascii="Times New Roman" w:hAnsi="Times New Roman" w:cs="Times New Roman"/>
+          <w:sz w:val="26"/>
+          <w:szCs w:val="26"/>
+        </w:rPr>
+        <w:t xml:space="preserve"> phân loại là có liên quan</w:t>
+      </w:r>
+      <w:r>
+        <w:rPr>
+          <w:rFonts w:ascii="Times New Roman" w:hAnsi="Times New Roman" w:cs="Times New Roman"/>
+          <w:sz w:val="26"/>
+          <w:szCs w:val="26"/>
+        </w:rPr>
+        <w:t xml:space="preserve">, </w:t>
+      </w:r>
+      <w:r>
+        <w:rPr>
+          <w:rFonts w:ascii="Times New Roman" w:hAnsi="Times New Roman" w:cs="Times New Roman"/>
+          <w:i/>
+          <w:sz w:val="26"/>
+          <w:szCs w:val="26"/>
+        </w:rPr>
+        <w:t>recall</w:t>
+      </w:r>
+      <w:r>
+        <w:rPr>
+          <w:rFonts w:ascii="Times New Roman" w:hAnsi="Times New Roman" w:cs="Times New Roman"/>
+          <w:sz w:val="26"/>
+          <w:szCs w:val="26"/>
+        </w:rPr>
+        <w:t xml:space="preserve"> là tỉ lệ</w:t>
+      </w:r>
+      <w:r>
+        <w:rPr>
+          <w:rFonts w:ascii="Times New Roman" w:hAnsi="Times New Roman" w:cs="Times New Roman"/>
+          <w:sz w:val="26"/>
+          <w:szCs w:val="26"/>
+        </w:rPr>
+        <w:t xml:space="preserve"> documents</w:t>
+      </w:r>
+      <w:r>
+        <w:rPr>
+          <w:rFonts w:ascii="Times New Roman" w:hAnsi="Times New Roman" w:cs="Times New Roman"/>
+          <w:sz w:val="26"/>
+          <w:szCs w:val="26"/>
+        </w:rPr>
+        <w:t xml:space="preserve"> hệ thống chọn là</w:t>
+      </w:r>
+      <w:r>
+        <w:rPr>
+          <w:rFonts w:ascii="Times New Roman" w:hAnsi="Times New Roman" w:cs="Times New Roman"/>
+          <w:sz w:val="26"/>
+          <w:szCs w:val="26"/>
+        </w:rPr>
+        <w:t xml:space="preserve"> liên quan trong </w:t>
+      </w:r>
+      <w:r>
+        <w:rPr>
+          <w:rFonts w:ascii="Times New Roman" w:hAnsi="Times New Roman" w:cs="Times New Roman"/>
+          <w:sz w:val="26"/>
+          <w:szCs w:val="26"/>
+        </w:rPr>
+        <w:t>tất cả documents</w:t>
+      </w:r>
+      <w:r>
+        <w:rPr>
+          <w:rFonts w:ascii="Times New Roman" w:hAnsi="Times New Roman" w:cs="Times New Roman"/>
+          <w:sz w:val="26"/>
+          <w:szCs w:val="26"/>
+        </w:rPr>
+        <w:t xml:space="preserve"> </w:t>
+      </w:r>
+      <w:r>
+        <w:rPr>
+          <w:rFonts w:ascii="Times New Roman" w:hAnsi="Times New Roman" w:cs="Times New Roman"/>
+          <w:sz w:val="26"/>
+          <w:szCs w:val="26"/>
+        </w:rPr>
+        <w:t>thực sự</w:t>
+      </w:r>
+      <w:r>
+        <w:rPr>
+          <w:rFonts w:ascii="Times New Roman" w:hAnsi="Times New Roman" w:cs="Times New Roman"/>
+          <w:sz w:val="26"/>
+          <w:szCs w:val="26"/>
+        </w:rPr>
+        <w:t xml:space="preserve"> có</w:t>
+      </w:r>
+      <w:r>
+        <w:rPr>
+          <w:rFonts w:ascii="Times New Roman" w:hAnsi="Times New Roman" w:cs="Times New Roman"/>
+          <w:sz w:val="26"/>
+          <w:szCs w:val="26"/>
+        </w:rPr>
+        <w:t xml:space="preserve"> liên quan</w:t>
+      </w:r>
+      <w:r>
+        <w:rPr>
+          <w:rFonts w:ascii="Times New Roman" w:hAnsi="Times New Roman" w:cs="Times New Roman"/>
+          <w:sz w:val="26"/>
+          <w:szCs w:val="26"/>
+        </w:rPr>
+        <w:t>.</w:t>
+      </w:r>
+      <w:r>
+        <w:rPr>
+          <w:rFonts w:ascii="Times New Roman" w:hAnsi="Times New Roman" w:cs="Times New Roman"/>
+          <w:sz w:val="26"/>
+          <w:szCs w:val="26"/>
+        </w:rPr>
+        <w:t xml:space="preserve"> (Precision là trong tập tìm được bao nhiêu document đúng. Recall trong tất cả</w:t>
+      </w:r>
+      <w:r>
+        <w:rPr>
+          <w:rFonts w:ascii="Times New Roman" w:hAnsi="Times New Roman" w:cs="Times New Roman"/>
+          <w:sz w:val="26"/>
+          <w:szCs w:val="26"/>
+        </w:rPr>
+        <w:t xml:space="preserve"> những cái đúng</w:t>
+      </w:r>
+      <w:r>
+        <w:rPr>
+          <w:rFonts w:ascii="Times New Roman" w:hAnsi="Times New Roman" w:cs="Times New Roman"/>
+          <w:sz w:val="26"/>
+          <w:szCs w:val="26"/>
+        </w:rPr>
+        <w:t>, tìm ra được bao nhiêu).</w:t>
       </w:r>
       <w:bookmarkStart w:id="0" w:name="_GoBack"/>
       <w:bookmarkEnd w:id="0"/>
-      <w:r>
-        <w:rPr>
-          <w:rFonts w:ascii="Times New Roman" w:hAnsi="Times New Roman" w:cs="Times New Roman"/>
-          <w:sz w:val="26"/>
-          <w:szCs w:val="26"/>
-        </w:rPr>
-        <w:t>á.</w:t>
-      </w:r>
-    </w:p>
-    <w:p>
-      <w:pPr>
-        <w:jc w:val="both"/>
-        <w:rPr>
-          <w:rFonts w:ascii="Times New Roman" w:hAnsi="Times New Roman" w:cs="Times New Roman"/>
-          <w:sz w:val="26"/>
-          <w:szCs w:val="26"/>
-        </w:rPr>
-      </w:pPr>
     </w:p>
     <w:p>
       <w:pPr>
@@ -1804,7 +2142,6 @@
           <w:sz w:val="26"/>
           <w:szCs w:val="26"/>
         </w:rPr>
-        <w:lastRenderedPageBreak/>
         <w:t>15.4.2 Singular Value Decomposition.</w:t>
       </w:r>
     </w:p>

--- a/IR/Doc1.docx
+++ b/IR/Doc1.docx
@@ -1816,176 +1816,2047 @@
         </w:rPr>
         <w:t>, tìm ra được bao nhiêu).</w:t>
       </w:r>
+    </w:p>
+    <w:p>
+      <w:pPr>
+        <w:jc w:val="both"/>
+        <w:rPr>
+          <w:rFonts w:ascii="Times New Roman" w:hAnsi="Times New Roman" w:cs="Times New Roman"/>
+          <w:sz w:val="26"/>
+          <w:szCs w:val="26"/>
+        </w:rPr>
+      </w:pPr>
+      <w:r>
+        <w:rPr>
+          <w:rFonts w:ascii="Times New Roman" w:hAnsi="Times New Roman" w:cs="Times New Roman"/>
+          <w:sz w:val="26"/>
+          <w:szCs w:val="26"/>
+        </w:rPr>
+        <w:t xml:space="preserve">Precision cao đồng nghĩa với việc độ chính xác của các </w:t>
+      </w:r>
+      <w:r>
+        <w:rPr>
+          <w:rFonts w:ascii="Times New Roman" w:hAnsi="Times New Roman" w:cs="Times New Roman"/>
+          <w:sz w:val="26"/>
+          <w:szCs w:val="26"/>
+        </w:rPr>
+        <w:t>document</w:t>
+      </w:r>
+      <w:r>
+        <w:rPr>
+          <w:rFonts w:ascii="Times New Roman" w:hAnsi="Times New Roman" w:cs="Times New Roman"/>
+          <w:sz w:val="26"/>
+          <w:szCs w:val="26"/>
+        </w:rPr>
+        <w:t xml:space="preserve"> tìm được là cao. Recall cao đồng nghĩa với việc True Positive cao, tức tỉ lệ bỏ sót các </w:t>
+      </w:r>
+      <w:r>
+        <w:rPr>
+          <w:rFonts w:ascii="Times New Roman" w:hAnsi="Times New Roman" w:cs="Times New Roman"/>
+          <w:sz w:val="26"/>
+          <w:szCs w:val="26"/>
+        </w:rPr>
+        <w:t>document</w:t>
+      </w:r>
+      <w:r>
+        <w:rPr>
+          <w:rFonts w:ascii="Times New Roman" w:hAnsi="Times New Roman" w:cs="Times New Roman"/>
+          <w:sz w:val="26"/>
+          <w:szCs w:val="26"/>
+        </w:rPr>
+        <w:t xml:space="preserve"> thực sự positive là thấp.</w:t>
+      </w:r>
+    </w:p>
+    <w:p>
+      <w:pPr>
+        <w:jc w:val="both"/>
+        <w:rPr>
+          <w:rFonts w:ascii="Times New Roman" w:hAnsi="Times New Roman" w:cs="Times New Roman"/>
+          <w:sz w:val="26"/>
+          <w:szCs w:val="26"/>
+        </w:rPr>
+      </w:pPr>
+      <w:r>
+        <w:rPr>
+          <w:rFonts w:ascii="Times New Roman" w:hAnsi="Times New Roman" w:cs="Times New Roman"/>
+          <w:sz w:val="26"/>
+          <w:szCs w:val="26"/>
+        </w:rPr>
+        <w:t>2 tỉ lệ này không âm, nhỏ hơn hoặc bằng 1.</w:t>
+      </w:r>
+    </w:p>
+    <w:p>
+      <w:pPr>
+        <w:jc w:val="both"/>
+        <w:rPr>
+          <w:rFonts w:ascii="Times New Roman" w:hAnsi="Times New Roman" w:cs="Times New Roman"/>
+          <w:sz w:val="26"/>
+          <w:szCs w:val="26"/>
+        </w:rPr>
+      </w:pPr>
+      <w:r>
+        <w:rPr>
+          <w:rFonts w:ascii="Times New Roman" w:hAnsi="Times New Roman" w:cs="Times New Roman"/>
+          <w:sz w:val="26"/>
+          <w:szCs w:val="26"/>
+        </w:rPr>
+        <w:t>Hình 15.2. Tuy nhiên, giả sử có 3 tập được truy xuất về, cùng số document liên quan và không liên quan. Khi đó nếu tính đơn giản precision, thì cả 3 đều là 50%. Như</w:t>
+      </w:r>
+      <w:r>
+        <w:rPr>
+          <w:rFonts w:ascii="Times New Roman" w:hAnsi="Times New Roman" w:cs="Times New Roman"/>
+          <w:sz w:val="26"/>
+          <w:szCs w:val="26"/>
+        </w:rPr>
+        <w:t>ng ở kết quả 1 sẽ giúp người dùng dễ dàng tìm thấy hơn kết quả 2, và nó cũng rõ ràng hơn kết quả 3.</w:t>
+      </w:r>
+      <w:r>
+        <w:rPr>
+          <w:rFonts w:ascii="Times New Roman" w:hAnsi="Times New Roman" w:cs="Times New Roman"/>
+          <w:sz w:val="26"/>
+          <w:szCs w:val="26"/>
+        </w:rPr>
+        <w:t xml:space="preserve"> Do đó, kết hợp precision với xếp hạng.</w:t>
+      </w:r>
+      <w:r>
+        <w:rPr>
+          <w:rFonts w:ascii="Times New Roman" w:hAnsi="Times New Roman" w:cs="Times New Roman"/>
+          <w:sz w:val="26"/>
+          <w:szCs w:val="26"/>
+        </w:rPr>
+        <w:t xml:space="preserve"> Đ</w:t>
+      </w:r>
+      <w:r>
+        <w:rPr>
+          <w:rFonts w:ascii="Times New Roman" w:hAnsi="Times New Roman" w:cs="Times New Roman"/>
+          <w:sz w:val="26"/>
+          <w:szCs w:val="26"/>
+        </w:rPr>
+        <w:t>ó là những gì người dùng làm trong nhiều tình huống thực tế, ví dụ, khi</w:t>
+      </w:r>
+      <w:r>
+        <w:rPr>
+          <w:rFonts w:ascii="Times New Roman" w:hAnsi="Times New Roman" w:cs="Times New Roman"/>
+          <w:sz w:val="26"/>
+          <w:szCs w:val="26"/>
+        </w:rPr>
+        <w:t xml:space="preserve"> </w:t>
+      </w:r>
+      <w:r>
+        <w:rPr>
+          <w:rFonts w:ascii="Times New Roman" w:hAnsi="Times New Roman" w:cs="Times New Roman"/>
+          <w:sz w:val="26"/>
+          <w:szCs w:val="26"/>
+        </w:rPr>
+        <w:t>tìm kiếm trên web</w:t>
+      </w:r>
+      <w:r>
+        <w:rPr>
+          <w:rFonts w:ascii="Times New Roman" w:hAnsi="Times New Roman" w:cs="Times New Roman"/>
+          <w:sz w:val="26"/>
+          <w:szCs w:val="26"/>
+        </w:rPr>
+        <w:t>.</w:t>
+      </w:r>
+    </w:p>
+    <w:p>
+      <w:pPr>
+        <w:jc w:val="both"/>
+        <w:rPr>
+          <w:rFonts w:ascii="Times New Roman" w:hAnsi="Times New Roman" w:cs="Times New Roman"/>
+          <w:sz w:val="26"/>
+          <w:szCs w:val="26"/>
+        </w:rPr>
+      </w:pPr>
+      <w:r>
+        <w:rPr>
+          <w:rFonts w:ascii="Times New Roman" w:hAnsi="Times New Roman" w:cs="Times New Roman"/>
+          <w:sz w:val="26"/>
+          <w:szCs w:val="26"/>
+        </w:rPr>
+        <w:t>Một biện pháp được sử dụng là độ chính xác tại một điểm cắt cụ thể, ví dụ 5</w:t>
+      </w:r>
+      <w:r>
+        <w:rPr>
+          <w:rFonts w:ascii="Times New Roman" w:hAnsi="Times New Roman" w:cs="Times New Roman"/>
+          <w:sz w:val="26"/>
+          <w:szCs w:val="26"/>
+        </w:rPr>
+        <w:t xml:space="preserve"> </w:t>
+      </w:r>
+      <w:r>
+        <w:rPr>
+          <w:rFonts w:ascii="Times New Roman" w:hAnsi="Times New Roman" w:cs="Times New Roman"/>
+          <w:sz w:val="26"/>
+          <w:szCs w:val="26"/>
+        </w:rPr>
+        <w:t>hoặc 10 tài liệu (các giới hạn điển hình khác là 20 và 100).</w:t>
+      </w:r>
+    </w:p>
+    <w:p>
+      <w:pPr>
+        <w:jc w:val="both"/>
+        <w:rPr>
+          <w:rFonts w:ascii="Times New Roman" w:hAnsi="Times New Roman" w:cs="Times New Roman"/>
+          <w:sz w:val="26"/>
+          <w:szCs w:val="26"/>
+        </w:rPr>
+      </w:pPr>
+      <w:r>
+        <w:rPr>
+          <w:rFonts w:ascii="Times New Roman" w:hAnsi="Times New Roman" w:cs="Times New Roman"/>
+          <w:sz w:val="26"/>
+          <w:szCs w:val="26"/>
+        </w:rPr>
+        <w:t>Bằng cách xem xét độ chính xác cho một số phân đoạn ban đầu của danh sách xếp hạng, người ta có thể có được ấn tượng tốt về phương thức xếp hạng các tài liệu có liên quan trước các tài liệu không liên quan</w:t>
+      </w:r>
+      <w:r>
+        <w:rPr>
+          <w:rFonts w:ascii="Times New Roman" w:hAnsi="Times New Roman" w:cs="Times New Roman"/>
+          <w:sz w:val="26"/>
+          <w:szCs w:val="26"/>
+        </w:rPr>
+        <w:t>.</w:t>
+      </w:r>
+    </w:p>
+    <w:p>
+      <w:pPr>
+        <w:jc w:val="both"/>
+        <w:rPr>
+          <w:rFonts w:ascii="Times New Roman" w:hAnsi="Times New Roman" w:cs="Times New Roman"/>
+          <w:sz w:val="26"/>
+          <w:szCs w:val="26"/>
+        </w:rPr>
+      </w:pPr>
+      <w:r>
+        <w:rPr>
+          <w:rFonts w:ascii="Times New Roman" w:hAnsi="Times New Roman" w:cs="Times New Roman"/>
+          <w:sz w:val="26"/>
+          <w:szCs w:val="26"/>
+        </w:rPr>
+        <w:t>15.1.3 The probability ranking principle (PRP)</w:t>
+      </w:r>
+    </w:p>
+    <w:p>
+      <w:pPr>
+        <w:jc w:val="both"/>
+        <w:rPr>
+          <w:rFonts w:ascii="Times New Roman" w:hAnsi="Times New Roman" w:cs="Times New Roman"/>
+          <w:sz w:val="26"/>
+          <w:szCs w:val="26"/>
+        </w:rPr>
+      </w:pPr>
+      <w:r>
+        <w:rPr>
+          <w:rFonts w:ascii="Times New Roman" w:hAnsi="Times New Roman" w:cs="Times New Roman"/>
+          <w:sz w:val="26"/>
+          <w:szCs w:val="26"/>
+        </w:rPr>
+        <w:t>Nguyên tắc xếp hạng xác suất</w:t>
+      </w:r>
+      <w:r>
+        <w:rPr>
+          <w:rFonts w:ascii="Times New Roman" w:hAnsi="Times New Roman" w:cs="Times New Roman"/>
+          <w:sz w:val="26"/>
+          <w:szCs w:val="26"/>
+        </w:rPr>
+        <w:t>.</w:t>
+      </w:r>
+    </w:p>
+    <w:p>
+      <w:pPr>
+        <w:jc w:val="both"/>
+        <w:rPr>
+          <w:rFonts w:ascii="Times New Roman" w:hAnsi="Times New Roman" w:cs="Times New Roman"/>
+          <w:sz w:val="26"/>
+          <w:szCs w:val="26"/>
+        </w:rPr>
+      </w:pPr>
+      <w:r>
+        <w:rPr>
+          <w:rFonts w:ascii="Times New Roman" w:hAnsi="Times New Roman" w:cs="Times New Roman"/>
+          <w:sz w:val="26"/>
+          <w:szCs w:val="26"/>
+        </w:rPr>
+        <w:lastRenderedPageBreak/>
+        <w:t>Xếp hạng các documents</w:t>
+      </w:r>
+      <w:r>
+        <w:rPr>
+          <w:rFonts w:ascii="Times New Roman" w:hAnsi="Times New Roman" w:cs="Times New Roman"/>
+          <w:sz w:val="26"/>
+          <w:szCs w:val="26"/>
+        </w:rPr>
+        <w:t xml:space="preserve"> có liên quan với query</w:t>
+      </w:r>
+      <w:r>
+        <w:rPr>
+          <w:rFonts w:ascii="Times New Roman" w:hAnsi="Times New Roman" w:cs="Times New Roman"/>
+          <w:sz w:val="26"/>
+          <w:szCs w:val="26"/>
+        </w:rPr>
+        <w:t xml:space="preserve"> </w:t>
+      </w:r>
+      <w:r>
+        <w:rPr>
+          <w:rFonts w:ascii="Times New Roman" w:hAnsi="Times New Roman" w:cs="Times New Roman"/>
+          <w:sz w:val="26"/>
+          <w:szCs w:val="26"/>
+        </w:rPr>
+        <w:t>theo thứ tự giảm dần xác suất</w:t>
+      </w:r>
+      <w:r>
+        <w:rPr>
+          <w:rFonts w:ascii="Times New Roman" w:hAnsi="Times New Roman" w:cs="Times New Roman"/>
+          <w:sz w:val="26"/>
+          <w:szCs w:val="26"/>
+        </w:rPr>
+        <w:t>.</w:t>
+      </w:r>
+    </w:p>
+    <w:p>
+      <w:pPr>
+        <w:jc w:val="both"/>
+        <w:rPr>
+          <w:rFonts w:ascii="Times New Roman" w:hAnsi="Times New Roman" w:cs="Times New Roman"/>
+          <w:sz w:val="26"/>
+          <w:szCs w:val="26"/>
+        </w:rPr>
+      </w:pPr>
+      <w:r>
+        <w:rPr>
+          <w:rFonts w:ascii="Times New Roman" w:hAnsi="Times New Roman" w:cs="Times New Roman"/>
+          <w:sz w:val="26"/>
+          <w:szCs w:val="26"/>
+        </w:rPr>
+        <w:t>Ý tưởng cơ bản là truy xuất dưới dạng tìm kiếm tham lam nhằm xác định documents có giá trị nhất tại thời điểm bất kỳ.</w:t>
+      </w:r>
+    </w:p>
+    <w:p>
+      <w:pPr>
+        <w:jc w:val="both"/>
+        <w:rPr>
+          <w:rFonts w:ascii="Times New Roman" w:hAnsi="Times New Roman" w:cs="Times New Roman"/>
+          <w:sz w:val="26"/>
+          <w:szCs w:val="26"/>
+        </w:rPr>
+      </w:pPr>
+      <w:r>
+        <w:rPr>
+          <w:rFonts w:ascii="Times New Roman" w:hAnsi="Times New Roman" w:cs="Times New Roman"/>
+          <w:sz w:val="26"/>
+          <w:szCs w:val="26"/>
+        </w:rPr>
+        <w:t>Document d được cho là có giá trị nhất khi ước lượng xác suất liên qua của nó là cao nhất.</w:t>
+      </w:r>
+    </w:p>
+    <w:p>
+      <w:pPr>
+        <w:jc w:val="both"/>
+        <w:rPr>
+          <w:rFonts w:ascii="Times New Roman" w:hAnsi="Times New Roman" w:cs="Times New Roman"/>
+          <w:sz w:val="26"/>
+          <w:szCs w:val="26"/>
+        </w:rPr>
+      </w:pPr>
+    </w:p>
+    <w:p>
+      <w:pPr>
+        <w:jc w:val="both"/>
+        <w:rPr>
+          <w:rFonts w:ascii="Times New Roman" w:hAnsi="Times New Roman" w:cs="Times New Roman"/>
+          <w:sz w:val="26"/>
+          <w:szCs w:val="26"/>
+        </w:rPr>
+      </w:pPr>
+    </w:p>
+    <w:p>
+      <w:pPr>
+        <w:jc w:val="both"/>
+        <w:rPr>
+          <w:rFonts w:ascii="Times New Roman" w:hAnsi="Times New Roman" w:cs="Times New Roman"/>
+          <w:sz w:val="26"/>
+          <w:szCs w:val="26"/>
+        </w:rPr>
+      </w:pPr>
+      <w:r>
+        <w:rPr>
+          <w:rFonts w:ascii="Times New Roman" w:hAnsi="Times New Roman" w:cs="Times New Roman"/>
+          <w:sz w:val="26"/>
+          <w:szCs w:val="26"/>
+        </w:rPr>
+        <w:t>15.2 The Vector Space Model.</w:t>
+      </w:r>
+    </w:p>
+    <w:p>
+      <w:pPr>
+        <w:jc w:val="both"/>
+        <w:rPr>
+          <w:rFonts w:ascii="Times New Roman" w:hAnsi="Times New Roman" w:cs="Times New Roman"/>
+          <w:sz w:val="26"/>
+          <w:szCs w:val="26"/>
+        </w:rPr>
+      </w:pPr>
+      <w:r>
+        <w:rPr>
+          <w:rFonts w:ascii="Times New Roman" w:hAnsi="Times New Roman" w:cs="Times New Roman"/>
+          <w:sz w:val="26"/>
+          <w:szCs w:val="26"/>
+        </w:rPr>
+        <w:t>Mô hình không gian vector.</w:t>
+      </w:r>
+    </w:p>
+    <w:p>
+      <w:pPr>
+        <w:jc w:val="both"/>
+        <w:rPr>
+          <w:rFonts w:ascii="Times New Roman" w:hAnsi="Times New Roman" w:cs="Times New Roman"/>
+          <w:sz w:val="26"/>
+          <w:szCs w:val="26"/>
+        </w:rPr>
+      </w:pPr>
+      <w:r>
+        <w:rPr>
+          <w:rFonts w:ascii="Times New Roman" w:hAnsi="Times New Roman" w:cs="Times New Roman"/>
+          <w:sz w:val="26"/>
+          <w:szCs w:val="26"/>
+        </w:rPr>
+        <w:t>Được sử dụng rộng rãi cho truy xuất ad-hoc.</w:t>
+      </w:r>
+      <w:r>
+        <w:rPr>
+          <w:rFonts w:ascii="Times New Roman" w:hAnsi="Times New Roman" w:cs="Times New Roman"/>
+          <w:sz w:val="26"/>
+          <w:szCs w:val="26"/>
+        </w:rPr>
+        <w:t xml:space="preserve"> Chủ yếu là vì khái niệm đơn giản</w:t>
+      </w:r>
+      <w:r>
+        <w:rPr>
+          <w:rFonts w:ascii="Times New Roman" w:hAnsi="Times New Roman" w:cs="Times New Roman"/>
+          <w:sz w:val="26"/>
+          <w:szCs w:val="26"/>
+        </w:rPr>
+        <w:t xml:space="preserve"> và việc ẩn dụ khoảng cách không gian với sự gần gũi ngữ nghĩa.</w:t>
+      </w:r>
+    </w:p>
+    <w:p>
+      <w:pPr>
+        <w:jc w:val="both"/>
+        <w:rPr>
+          <w:rFonts w:ascii="Times New Roman" w:hAnsi="Times New Roman" w:cs="Times New Roman"/>
+          <w:sz w:val="26"/>
+          <w:szCs w:val="26"/>
+        </w:rPr>
+      </w:pPr>
+      <w:r>
+        <w:rPr>
+          <w:rFonts w:ascii="Times New Roman" w:hAnsi="Times New Roman" w:cs="Times New Roman"/>
+          <w:sz w:val="26"/>
+          <w:szCs w:val="26"/>
+        </w:rPr>
+        <w:t>Documents và query</w:t>
+      </w:r>
+      <w:r>
+        <w:rPr>
+          <w:rFonts w:ascii="Times New Roman" w:hAnsi="Times New Roman" w:cs="Times New Roman"/>
+          <w:sz w:val="26"/>
+          <w:szCs w:val="26"/>
+        </w:rPr>
+        <w:t xml:space="preserve"> cùng được biểu diễn </w:t>
+      </w:r>
+      <w:r>
+        <w:rPr>
+          <w:rFonts w:ascii="Times New Roman" w:hAnsi="Times New Roman" w:cs="Times New Roman"/>
+          <w:sz w:val="26"/>
+          <w:szCs w:val="26"/>
+        </w:rPr>
+        <w:t>trong không gian nhiều chiều</w:t>
+      </w:r>
+      <w:r>
+        <w:rPr>
+          <w:rFonts w:ascii="Times New Roman" w:hAnsi="Times New Roman" w:cs="Times New Roman"/>
+          <w:sz w:val="26"/>
+          <w:szCs w:val="26"/>
+        </w:rPr>
+        <w:t>, trong đó mỗi chiều của không gian tương ứng với một từ trong tập các documents.</w:t>
+      </w:r>
+    </w:p>
+    <w:p>
+      <w:pPr>
+        <w:jc w:val="both"/>
+        <w:rPr>
+          <w:rFonts w:ascii="Times New Roman" w:hAnsi="Times New Roman" w:cs="Times New Roman"/>
+          <w:sz w:val="26"/>
+          <w:szCs w:val="26"/>
+        </w:rPr>
+      </w:pPr>
+      <w:r>
+        <w:rPr>
+          <w:rFonts w:ascii="Times New Roman" w:hAnsi="Times New Roman" w:cs="Times New Roman"/>
+          <w:sz w:val="26"/>
+          <w:szCs w:val="26"/>
+        </w:rPr>
+        <w:t>Các documents liên quan nhất</w:t>
+      </w:r>
+      <w:r>
+        <w:rPr>
+          <w:rFonts w:ascii="Times New Roman" w:hAnsi="Times New Roman" w:cs="Times New Roman"/>
+          <w:sz w:val="26"/>
+          <w:szCs w:val="26"/>
+        </w:rPr>
+        <w:t xml:space="preserve"> cho một truy vấn được mong đợi là những documents đại diện bởi các vector gần nhất với truy vấn</w:t>
+      </w:r>
+      <w:r>
+        <w:rPr>
+          <w:rFonts w:ascii="Times New Roman" w:hAnsi="Times New Roman" w:cs="Times New Roman"/>
+          <w:sz w:val="26"/>
+          <w:szCs w:val="26"/>
+        </w:rPr>
+        <w:t>, nghĩa là các documents</w:t>
+      </w:r>
+      <w:r>
+        <w:rPr>
+          <w:rFonts w:ascii="Times New Roman" w:hAnsi="Times New Roman" w:cs="Times New Roman"/>
+          <w:sz w:val="26"/>
+          <w:szCs w:val="26"/>
+        </w:rPr>
+        <w:t xml:space="preserve"> sử dụng các từ giống với truy vấn</w:t>
+      </w:r>
+      <w:r>
+        <w:rPr>
+          <w:rFonts w:ascii="Times New Roman" w:hAnsi="Times New Roman" w:cs="Times New Roman"/>
+          <w:sz w:val="26"/>
+          <w:szCs w:val="26"/>
+        </w:rPr>
+        <w:t>.</w:t>
+      </w:r>
+      <w:r>
+        <w:rPr>
+          <w:rFonts w:ascii="Times New Roman" w:hAnsi="Times New Roman" w:cs="Times New Roman"/>
+          <w:sz w:val="26"/>
+          <w:szCs w:val="26"/>
+        </w:rPr>
+        <w:t xml:space="preserve"> Thay vì xem xét độ lớn của các vector, sự gần gũi thường được tính bằng cách chọn document có vector tạo với vector truy vấn một góc nhỏ nhất.</w:t>
+      </w:r>
+    </w:p>
+    <w:p>
+      <w:pPr>
+        <w:jc w:val="both"/>
+        <w:rPr>
+          <w:rFonts w:ascii="Times New Roman" w:hAnsi="Times New Roman" w:cs="Times New Roman"/>
+          <w:sz w:val="26"/>
+          <w:szCs w:val="26"/>
+        </w:rPr>
+      </w:pPr>
+      <w:r>
+        <w:rPr>
+          <w:rFonts w:ascii="Times New Roman" w:hAnsi="Times New Roman" w:cs="Times New Roman"/>
+          <w:sz w:val="26"/>
+          <w:szCs w:val="26"/>
+        </w:rPr>
+        <w:t xml:space="preserve">Tọa độ hay term </w:t>
+      </w:r>
+      <w:r>
+        <w:rPr>
+          <w:rFonts w:ascii="Times New Roman" w:hAnsi="Times New Roman" w:cs="Times New Roman"/>
+          <w:i/>
+          <w:sz w:val="26"/>
+          <w:szCs w:val="26"/>
+        </w:rPr>
+        <w:t>weights</w:t>
+      </w:r>
+      <w:r>
+        <w:rPr>
+          <w:rFonts w:ascii="Times New Roman" w:hAnsi="Times New Roman" w:cs="Times New Roman"/>
+          <w:i/>
+          <w:sz w:val="26"/>
+          <w:szCs w:val="26"/>
+        </w:rPr>
+        <w:t xml:space="preserve"> </w:t>
+      </w:r>
+      <w:r>
+        <w:rPr>
+          <w:rFonts w:ascii="Times New Roman" w:hAnsi="Times New Roman" w:cs="Times New Roman"/>
+          <w:sz w:val="26"/>
+          <w:szCs w:val="26"/>
+        </w:rPr>
+        <w:t>được xác định bằng số lần xuất hiện.</w:t>
+      </w:r>
+      <w:r>
+        <w:rPr>
+          <w:rFonts w:ascii="Times New Roman" w:hAnsi="Times New Roman" w:cs="Times New Roman"/>
+          <w:sz w:val="26"/>
+          <w:szCs w:val="26"/>
+        </w:rPr>
+        <w:t xml:space="preserve"> Ví dụ:</w:t>
+      </w:r>
+      <w:r>
+        <w:rPr>
+          <w:rFonts w:ascii="Times New Roman" w:hAnsi="Times New Roman" w:cs="Times New Roman"/>
+          <w:sz w:val="26"/>
+          <w:szCs w:val="26"/>
+        </w:rPr>
+        <w:t xml:space="preserve"> </w:t>
+      </w:r>
+      <w:r>
+        <w:rPr>
+          <w:rFonts w:ascii="Times New Roman" w:hAnsi="Times New Roman" w:cs="Times New Roman"/>
+          <w:sz w:val="26"/>
+          <w:szCs w:val="26"/>
+        </w:rPr>
+        <w:t xml:space="preserve">hình 15.3 </w:t>
+      </w:r>
+      <w:r>
+        <w:rPr>
+          <w:rFonts w:ascii="Times New Roman" w:hAnsi="Times New Roman" w:cs="Times New Roman"/>
+          <w:i/>
+          <w:sz w:val="26"/>
+          <w:szCs w:val="26"/>
+        </w:rPr>
+        <w:t>insurance</w:t>
+      </w:r>
+      <w:r>
+        <w:rPr>
+          <w:rFonts w:ascii="Times New Roman" w:hAnsi="Times New Roman" w:cs="Times New Roman"/>
+          <w:sz w:val="26"/>
+          <w:szCs w:val="26"/>
+        </w:rPr>
+        <w:t xml:space="preserve"> chỉ có một tham chiếu tới d1, trong khi </w:t>
+      </w:r>
+      <w:r>
+        <w:rPr>
+          <w:rFonts w:ascii="Times New Roman" w:hAnsi="Times New Roman" w:cs="Times New Roman"/>
+          <w:i/>
+          <w:sz w:val="26"/>
+          <w:szCs w:val="26"/>
+        </w:rPr>
+        <w:t xml:space="preserve">car </w:t>
+      </w:r>
+      <w:r>
+        <w:rPr>
+          <w:rFonts w:ascii="Times New Roman" w:hAnsi="Times New Roman" w:cs="Times New Roman"/>
+          <w:sz w:val="26"/>
+          <w:szCs w:val="26"/>
+        </w:rPr>
+        <w:t>có nhiều.</w:t>
+      </w:r>
+    </w:p>
+    <w:p>
+      <w:pPr>
+        <w:jc w:val="both"/>
+        <w:rPr>
+          <w:rFonts w:ascii="Times New Roman" w:hAnsi="Times New Roman" w:cs="Times New Roman"/>
+          <w:sz w:val="26"/>
+          <w:szCs w:val="26"/>
+        </w:rPr>
+      </w:pPr>
+      <w:r>
+        <w:rPr>
+          <w:rFonts w:ascii="Times New Roman" w:hAnsi="Times New Roman" w:cs="Times New Roman"/>
+          <w:sz w:val="26"/>
+          <w:szCs w:val="26"/>
+        </w:rPr>
+        <w:t xml:space="preserve">(Trong truy xuất thông tin, </w:t>
+      </w:r>
+      <w:r>
+        <w:rPr>
+          <w:rFonts w:ascii="Times New Roman" w:hAnsi="Times New Roman" w:cs="Times New Roman"/>
+          <w:i/>
+          <w:sz w:val="26"/>
+          <w:szCs w:val="26"/>
+        </w:rPr>
+        <w:t xml:space="preserve">term </w:t>
+      </w:r>
+      <w:r>
+        <w:rPr>
+          <w:rFonts w:ascii="Times New Roman" w:hAnsi="Times New Roman" w:cs="Times New Roman"/>
+          <w:sz w:val="26"/>
+          <w:szCs w:val="26"/>
+        </w:rPr>
+        <w:t>sử dụng cho cả từ và cụm từ.)</w:t>
+      </w:r>
+    </w:p>
+    <w:p>
+      <w:pPr>
+        <w:jc w:val="both"/>
+        <w:rPr>
+          <w:rFonts w:ascii="Times New Roman" w:hAnsi="Times New Roman" w:cs="Times New Roman"/>
+          <w:sz w:val="26"/>
+          <w:szCs w:val="26"/>
+        </w:rPr>
+      </w:pPr>
+      <w:r>
+        <w:rPr>
+          <w:rFonts w:ascii="Times New Roman" w:hAnsi="Times New Roman" w:cs="Times New Roman"/>
+          <w:sz w:val="26"/>
+          <w:szCs w:val="26"/>
+        </w:rPr>
+        <w:t>15.2.1 Vector similarity.</w:t>
+      </w:r>
+    </w:p>
+    <w:p>
+      <w:pPr>
+        <w:jc w:val="both"/>
+        <w:rPr>
+          <w:rFonts w:ascii="Times New Roman" w:hAnsi="Times New Roman" w:cs="Times New Roman"/>
+          <w:sz w:val="26"/>
+          <w:szCs w:val="26"/>
+        </w:rPr>
+      </w:pPr>
+      <w:r>
+        <w:rPr>
+          <w:rFonts w:ascii="Times New Roman" w:hAnsi="Times New Roman" w:cs="Times New Roman"/>
+          <w:sz w:val="26"/>
+          <w:szCs w:val="26"/>
+        </w:rPr>
+        <w:t>Trong mô hình không gian vector, để truy xuất, documents được xếp hạng là giống với query</w:t>
+      </w:r>
+      <w:r>
+        <w:rPr>
+          <w:rFonts w:ascii="Times New Roman" w:hAnsi="Times New Roman" w:cs="Times New Roman"/>
+          <w:sz w:val="26"/>
+          <w:szCs w:val="26"/>
+        </w:rPr>
+        <w:t xml:space="preserve"> bằng phương pháp </w:t>
+      </w:r>
+      <w:r>
+        <w:rPr>
+          <w:rFonts w:ascii="Times New Roman" w:hAnsi="Times New Roman" w:cs="Times New Roman"/>
+          <w:i/>
+          <w:sz w:val="26"/>
+          <w:szCs w:val="26"/>
+        </w:rPr>
+        <w:t xml:space="preserve">cosine </w:t>
+      </w:r>
+      <w:r>
+        <w:rPr>
+          <w:rFonts w:ascii="Times New Roman" w:hAnsi="Times New Roman" w:cs="Times New Roman"/>
+          <w:sz w:val="26"/>
+          <w:szCs w:val="26"/>
+        </w:rPr>
+        <w:t xml:space="preserve">hoặc </w:t>
+      </w:r>
+      <w:r>
+        <w:rPr>
+          <w:rFonts w:ascii="Times New Roman" w:hAnsi="Times New Roman" w:cs="Times New Roman"/>
+          <w:i/>
+          <w:sz w:val="26"/>
+          <w:szCs w:val="26"/>
+        </w:rPr>
+        <w:t xml:space="preserve">normalized </w:t>
+      </w:r>
+      <w:r>
+        <w:rPr>
+          <w:rFonts w:ascii="Times New Roman" w:hAnsi="Times New Roman" w:cs="Times New Roman"/>
+          <w:i/>
+          <w:sz w:val="26"/>
+          <w:szCs w:val="26"/>
+        </w:rPr>
+        <w:t>co</w:t>
+      </w:r>
+      <w:r>
+        <w:rPr>
+          <w:rFonts w:ascii="Times New Roman" w:hAnsi="Times New Roman" w:cs="Times New Roman"/>
+          <w:i/>
+          <w:sz w:val="26"/>
+          <w:szCs w:val="26"/>
+        </w:rPr>
+        <w:t>r</w:t>
+      </w:r>
+      <w:r>
+        <w:rPr>
+          <w:rFonts w:ascii="Times New Roman" w:hAnsi="Times New Roman" w:cs="Times New Roman"/>
+          <w:i/>
+          <w:sz w:val="26"/>
+          <w:szCs w:val="26"/>
+        </w:rPr>
+        <w:t>relation</w:t>
+      </w:r>
+      <w:r>
+        <w:rPr>
+          <w:rFonts w:ascii="Times New Roman" w:hAnsi="Times New Roman" w:cs="Times New Roman"/>
+          <w:i/>
+          <w:sz w:val="26"/>
+          <w:szCs w:val="26"/>
+        </w:rPr>
+        <w:t xml:space="preserve"> coeffic</w:t>
+      </w:r>
+      <w:r>
+        <w:rPr>
+          <w:rFonts w:ascii="Times New Roman" w:hAnsi="Times New Roman" w:cs="Times New Roman"/>
+          <w:i/>
+          <w:sz w:val="26"/>
+          <w:szCs w:val="26"/>
+        </w:rPr>
+        <w:t>i</w:t>
+      </w:r>
+      <w:r>
+        <w:rPr>
+          <w:rFonts w:ascii="Times New Roman" w:hAnsi="Times New Roman" w:cs="Times New Roman"/>
+          <w:i/>
+          <w:sz w:val="26"/>
+          <w:szCs w:val="26"/>
+        </w:rPr>
+        <w:t>ent</w:t>
+      </w:r>
+      <w:r>
+        <w:rPr>
+          <w:rFonts w:ascii="Times New Roman" w:hAnsi="Times New Roman" w:cs="Times New Roman"/>
+          <w:sz w:val="26"/>
+          <w:szCs w:val="26"/>
+        </w:rPr>
+        <w:t>.</w:t>
+      </w:r>
+      <w:r>
+        <w:rPr>
+          <w:rFonts w:ascii="Times New Roman" w:hAnsi="Times New Roman" w:cs="Times New Roman"/>
+          <w:sz w:val="26"/>
+          <w:szCs w:val="26"/>
+        </w:rPr>
+        <w:t xml:space="preserve"> (Hệ số tương quan).</w:t>
+      </w:r>
+    </w:p>
+    <w:p>
+      <w:pPr>
+        <w:jc w:val="both"/>
+        <w:rPr>
+          <w:rFonts w:ascii="Times New Roman" w:hAnsi="Times New Roman" w:cs="Times New Roman"/>
+          <w:sz w:val="26"/>
+          <w:szCs w:val="26"/>
+        </w:rPr>
+      </w:pPr>
+      <w:r>
+        <w:rPr>
+          <w:rFonts w:ascii="Times New Roman" w:hAnsi="Times New Roman" w:cs="Times New Roman"/>
+          <w:sz w:val="26"/>
+          <w:szCs w:val="26"/>
+        </w:rPr>
+        <w:t xml:space="preserve">Cosin: </w:t>
+      </w:r>
+      <w:r>
+        <w:rPr>
+          <w:rFonts w:ascii="Times New Roman" w:hAnsi="Times New Roman" w:cs="Times New Roman"/>
+          <w:sz w:val="26"/>
+          <w:szCs w:val="26"/>
+        </w:rPr>
+        <w:t>section 8.5.1</w:t>
+      </w:r>
+      <w:r>
+        <w:rPr>
+          <w:rFonts w:ascii="Times New Roman" w:hAnsi="Times New Roman" w:cs="Times New Roman"/>
+          <w:sz w:val="26"/>
+          <w:szCs w:val="26"/>
+        </w:rPr>
+        <w:t>.</w:t>
+      </w:r>
+    </w:p>
+    <w:p>
+      <w:pPr>
+        <w:jc w:val="both"/>
+        <w:rPr>
+          <w:rFonts w:ascii="Times New Roman" w:hAnsi="Times New Roman" w:cs="Times New Roman"/>
+          <w:sz w:val="26"/>
+          <w:szCs w:val="26"/>
+        </w:rPr>
+      </w:pPr>
+      <w:r>
+        <w:rPr>
+          <w:rFonts w:ascii="Times New Roman" w:hAnsi="Times New Roman" w:cs="Times New Roman"/>
+          <w:noProof/>
+          <w:sz w:val="26"/>
+          <w:szCs w:val="26"/>
+        </w:rPr>
+        <w:drawing>
+          <wp:inline distT="0" distB="0" distL="0" distR="0">
+            <wp:extent cx="3267075" cy="914400"/>
+            <wp:effectExtent l="0" t="0" r="9525" b="0"/>
+            <wp:docPr id="1" name="Picture 1"/>
+            <wp:cNvGraphicFramePr>
+              <a:graphicFrameLocks xmlns:a="http://schemas.openxmlformats.org/drawingml/2006/main" noChangeAspect="1"/>
+            </wp:cNvGraphicFramePr>
+            <a:graphic xmlns:a="http://schemas.openxmlformats.org/drawingml/2006/main">
+              <a:graphicData uri="http://schemas.openxmlformats.org/drawingml/2006/picture">
+                <pic:pic xmlns:pic="http://schemas.openxmlformats.org/drawingml/2006/picture">
+                  <pic:nvPicPr>
+                    <pic:cNvPr id="1" name="cosinsection851.JPG"/>
+                    <pic:cNvPicPr/>
+                  </pic:nvPicPr>
+                  <pic:blipFill>
+                    <a:blip r:embed="rId5">
+                      <a:extLst>
+                        <a:ext uri="{28A0092B-C50C-407E-A947-70E740481C1C}">
+                          <a14:useLocalDpi xmlns:a14="http://schemas.microsoft.com/office/drawing/2010/main" val="0"/>
+                        </a:ext>
+                      </a:extLst>
+                    </a:blip>
+                    <a:stretch>
+                      <a:fillRect/>
+                    </a:stretch>
+                  </pic:blipFill>
+                  <pic:spPr>
+                    <a:xfrm>
+                      <a:off x="0" y="0"/>
+                      <a:ext cx="3267075" cy="914400"/>
+                    </a:xfrm>
+                    <a:prstGeom prst="rect">
+                      <a:avLst/>
+                    </a:prstGeom>
+                  </pic:spPr>
+                </pic:pic>
+              </a:graphicData>
+            </a:graphic>
+          </wp:inline>
+        </w:drawing>
+      </w:r>
+    </w:p>
+    <w:p>
+      <w:pPr>
+        <w:jc w:val="both"/>
+        <w:rPr>
+          <w:rFonts w:ascii="Times New Roman" w:hAnsi="Times New Roman" w:cs="Times New Roman"/>
+          <w:sz w:val="26"/>
+          <w:szCs w:val="26"/>
+        </w:rPr>
+      </w:pPr>
+      <w:r>
+        <w:rPr>
+          <w:rFonts w:ascii="Times New Roman" w:hAnsi="Times New Roman" w:cs="Times New Roman"/>
+          <w:sz w:val="26"/>
+          <w:szCs w:val="26"/>
+        </w:rPr>
+        <w:t>Độ similarity của hai vector là 1 số trong đoạn [-1, 1]. Giá trị bằng 1 thể hiện hai vector hoàn toàn similar nhau. Hàm số</w:t>
+      </w:r>
+      <w:r>
+        <w:rPr>
+          <w:rFonts w:ascii="Times New Roman" w:hAnsi="Times New Roman" w:cs="Times New Roman"/>
+          <w:sz w:val="26"/>
+          <w:szCs w:val="26"/>
+        </w:rPr>
+        <w:t xml:space="preserve"> </w:t>
+      </w:r>
+      <w:r>
+        <w:rPr>
+          <w:rFonts w:ascii="Times New Roman" w:hAnsi="Times New Roman" w:cs="Times New Roman"/>
+          <w:sz w:val="26"/>
+          <w:szCs w:val="26"/>
+        </w:rPr>
+        <w:t xml:space="preserve">cos của một góc bằng 1 nghĩa là góc giữa hai vector bằng </w:t>
+      </w:r>
+      <w:r>
+        <w:rPr>
+          <w:rFonts w:ascii="Times New Roman" w:hAnsi="Times New Roman" w:cs="Times New Roman"/>
+          <w:sz w:val="26"/>
+          <w:szCs w:val="26"/>
+        </w:rPr>
+        <w:lastRenderedPageBreak/>
+        <w:t>0, tức một vector bằng tích của một số dương với vector còn lại. Giá trị cos bằng -1 thể hiện hai vector này hoàn toàn trái ngược nhau.</w:t>
+      </w:r>
+    </w:p>
+    <w:p>
+      <w:pPr>
+        <w:jc w:val="both"/>
+        <w:rPr>
+          <w:rFonts w:ascii="Times New Roman" w:hAnsi="Times New Roman" w:cs="Times New Roman"/>
+          <w:sz w:val="26"/>
+          <w:szCs w:val="26"/>
+        </w:rPr>
+      </w:pPr>
+    </w:p>
+    <w:p>
+      <w:pPr>
+        <w:jc w:val="both"/>
+        <w:rPr>
+          <w:rFonts w:ascii="Times New Roman" w:hAnsi="Times New Roman" w:cs="Times New Roman"/>
+          <w:sz w:val="26"/>
+          <w:szCs w:val="26"/>
+        </w:rPr>
+      </w:pPr>
+      <w:r>
+        <w:rPr>
+          <w:rFonts w:ascii="Times New Roman" w:hAnsi="Times New Roman" w:cs="Times New Roman"/>
+          <w:sz w:val="26"/>
+          <w:szCs w:val="26"/>
+        </w:rPr>
+        <w:t>15.2.2 Term weighting.</w:t>
+      </w:r>
+    </w:p>
+    <w:p>
+      <w:pPr>
+        <w:jc w:val="both"/>
+        <w:rPr>
+          <w:rFonts w:ascii="Times New Roman" w:hAnsi="Times New Roman" w:cs="Times New Roman"/>
+          <w:sz w:val="26"/>
+          <w:szCs w:val="26"/>
+        </w:rPr>
+      </w:pPr>
+      <w:r>
+        <w:rPr>
+          <w:rFonts w:ascii="Times New Roman" w:hAnsi="Times New Roman" w:cs="Times New Roman"/>
+          <w:sz w:val="26"/>
+          <w:szCs w:val="26"/>
+        </w:rPr>
+        <w:t>Có thể đếm số từ trong documents. Tuy nhiên, có nhiều phương pháp để đánh trọng số cho từ.</w:t>
+      </w:r>
+      <w:r>
+        <w:rPr>
+          <w:rFonts w:ascii="Times New Roman" w:hAnsi="Times New Roman" w:cs="Times New Roman"/>
+          <w:sz w:val="26"/>
+          <w:szCs w:val="26"/>
+        </w:rPr>
+        <w:t xml:space="preserve"> Để tính trọng số cho term, cần sử dụng: </w:t>
+      </w:r>
+    </w:p>
+    <w:p>
+      <w:pPr>
+        <w:jc w:val="both"/>
+        <w:rPr>
+          <w:rFonts w:ascii="Times New Roman" w:hAnsi="Times New Roman" w:cs="Times New Roman"/>
+          <w:sz w:val="26"/>
+          <w:szCs w:val="26"/>
+        </w:rPr>
+      </w:pPr>
+      <w:r>
+        <w:rPr>
+          <w:rFonts w:ascii="Times New Roman" w:hAnsi="Times New Roman" w:cs="Times New Roman"/>
+          <w:sz w:val="26"/>
+          <w:szCs w:val="26"/>
+        </w:rPr>
+        <w:t>1</w:t>
+      </w:r>
+      <w:r>
+        <w:rPr>
+          <w:rFonts w:ascii="Times New Roman" w:hAnsi="Times New Roman" w:cs="Times New Roman"/>
+          <w:sz w:val="26"/>
+          <w:szCs w:val="26"/>
+        </w:rPr>
+        <w:t xml:space="preserve">frequency, </w:t>
+      </w:r>
+    </w:p>
+    <w:p>
+      <w:pPr>
+        <w:jc w:val="both"/>
+        <w:rPr>
+          <w:rFonts w:ascii="Times New Roman" w:hAnsi="Times New Roman" w:cs="Times New Roman"/>
+          <w:sz w:val="26"/>
+          <w:szCs w:val="26"/>
+        </w:rPr>
+      </w:pPr>
+      <w:r>
+        <w:rPr>
+          <w:rFonts w:ascii="Times New Roman" w:hAnsi="Times New Roman" w:cs="Times New Roman"/>
+          <w:sz w:val="26"/>
+          <w:szCs w:val="26"/>
+        </w:rPr>
+        <w:t>2</w:t>
+      </w:r>
+      <w:r>
+        <w:rPr>
+          <w:rFonts w:ascii="Times New Roman" w:hAnsi="Times New Roman" w:cs="Times New Roman"/>
+          <w:sz w:val="26"/>
+          <w:szCs w:val="26"/>
+        </w:rPr>
+        <w:t>document frequency</w:t>
+      </w:r>
+      <w:r>
+        <w:rPr>
+          <w:rFonts w:ascii="Times New Roman" w:hAnsi="Times New Roman" w:cs="Times New Roman"/>
+          <w:sz w:val="26"/>
+          <w:szCs w:val="26"/>
+        </w:rPr>
+        <w:t xml:space="preserve">, </w:t>
+      </w:r>
+    </w:p>
+    <w:p>
+      <w:pPr>
+        <w:jc w:val="both"/>
+        <w:rPr>
+          <w:rFonts w:ascii="Times New Roman" w:hAnsi="Times New Roman" w:cs="Times New Roman"/>
+          <w:sz w:val="26"/>
+          <w:szCs w:val="26"/>
+        </w:rPr>
+      </w:pPr>
+      <w:r>
+        <w:rPr>
+          <w:rFonts w:ascii="Times New Roman" w:hAnsi="Times New Roman" w:cs="Times New Roman"/>
+          <w:sz w:val="26"/>
+          <w:szCs w:val="26"/>
+        </w:rPr>
+        <w:t>3</w:t>
+      </w:r>
+      <w:r>
+        <w:rPr>
+          <w:rFonts w:ascii="Times New Roman" w:hAnsi="Times New Roman" w:cs="Times New Roman"/>
+          <w:sz w:val="26"/>
+          <w:szCs w:val="26"/>
+        </w:rPr>
+        <w:t>collection frequency</w:t>
+      </w:r>
+      <w:r>
+        <w:rPr>
+          <w:rFonts w:ascii="Times New Roman" w:hAnsi="Times New Roman" w:cs="Times New Roman"/>
+          <w:sz w:val="26"/>
+          <w:szCs w:val="26"/>
+        </w:rPr>
+        <w:t>.</w:t>
+      </w:r>
+    </w:p>
+    <w:p>
+      <w:pPr>
+        <w:jc w:val="both"/>
+        <w:rPr>
+          <w:rFonts w:ascii="Times New Roman" w:hAnsi="Times New Roman" w:cs="Times New Roman"/>
+          <w:sz w:val="26"/>
+          <w:szCs w:val="26"/>
+        </w:rPr>
+      </w:pPr>
+      <w:r>
+        <w:rPr>
+          <w:rFonts w:ascii="Times New Roman" w:hAnsi="Times New Roman" w:cs="Times New Roman"/>
+          <w:sz w:val="26"/>
+          <w:szCs w:val="26"/>
+        </w:rPr>
+        <w:t xml:space="preserve">Lưu ý: </w:t>
+      </w:r>
+      <w:r>
+        <w:rPr>
+          <w:rFonts w:ascii="Times New Roman" w:hAnsi="Times New Roman" w:cs="Times New Roman"/>
+          <w:sz w:val="26"/>
+          <w:szCs w:val="26"/>
+        </w:rPr>
+        <w:t>2,3 chỉ</w:t>
+      </w:r>
+      <w:r>
+        <w:rPr>
+          <w:rFonts w:ascii="Times New Roman" w:hAnsi="Times New Roman" w:cs="Times New Roman"/>
+          <w:sz w:val="26"/>
+          <w:szCs w:val="26"/>
+        </w:rPr>
+        <w:t xml:space="preserve"> có thể được</w:t>
+      </w:r>
+      <w:r>
+        <w:rPr>
+          <w:rFonts w:ascii="Times New Roman" w:hAnsi="Times New Roman" w:cs="Times New Roman"/>
+          <w:sz w:val="26"/>
+          <w:szCs w:val="26"/>
+        </w:rPr>
+        <w:t xml:space="preserve"> sử dụng</w:t>
+      </w:r>
+      <w:r>
+        <w:rPr>
+          <w:rFonts w:ascii="Times New Roman" w:hAnsi="Times New Roman" w:cs="Times New Roman"/>
+          <w:sz w:val="26"/>
+          <w:szCs w:val="26"/>
+        </w:rPr>
+        <w:t xml:space="preserve"> nếu có 1 collection.</w:t>
+      </w:r>
+    </w:p>
+    <w:p>
+      <w:pPr>
+        <w:jc w:val="both"/>
+        <w:rPr>
+          <w:rFonts w:ascii="Times New Roman" w:hAnsi="Times New Roman" w:cs="Times New Roman"/>
+          <w:sz w:val="26"/>
+          <w:szCs w:val="26"/>
+        </w:rPr>
+      </w:pPr>
+      <w:r>
+        <w:rPr>
+          <w:rFonts w:ascii="Times New Roman" w:hAnsi="Times New Roman" w:cs="Times New Roman"/>
+          <w:sz w:val="26"/>
+          <w:szCs w:val="26"/>
+        </w:rPr>
+        <w:t>Giả định này không phải lúc nào cũng đúng, ví dụ nếu các bộ sưu tập được tạo động bằng cách chọn một số cơ sở dữ liệu từ một tập lớn (như trường hợp trên một trong các dịch vụ thông tin trực tuyến lớn) và kết hợp chúng thành một bộ sưu tập tạm thời.</w:t>
+      </w:r>
+    </w:p>
+    <w:p>
+      <w:pPr>
+        <w:jc w:val="both"/>
+        <w:rPr>
+          <w:rFonts w:ascii="Times New Roman" w:hAnsi="Times New Roman" w:cs="Times New Roman"/>
+          <w:sz w:val="26"/>
+          <w:szCs w:val="26"/>
+        </w:rPr>
+      </w:pPr>
+      <w:r>
+        <w:rPr>
+          <w:rFonts w:ascii="Times New Roman" w:hAnsi="Times New Roman" w:cs="Times New Roman"/>
+          <w:sz w:val="26"/>
+          <w:szCs w:val="26"/>
+        </w:rPr>
+        <w:t>Một thông tin được lấy theo term frequency</w:t>
+      </w:r>
+      <w:r>
+        <w:rPr>
+          <w:rFonts w:ascii="Times New Roman" w:hAnsi="Times New Roman" w:cs="Times New Roman"/>
+          <w:sz w:val="26"/>
+          <w:szCs w:val="26"/>
+        </w:rPr>
+        <w:t xml:space="preserve"> nó cho biết từ đó nổi bật trong documents như thế nào.</w:t>
+      </w:r>
+      <w:r>
+        <w:t xml:space="preserve"> </w:t>
+      </w:r>
+      <w:r>
+        <w:rPr>
+          <w:rFonts w:ascii="Times New Roman" w:hAnsi="Times New Roman" w:cs="Times New Roman"/>
+          <w:sz w:val="26"/>
+          <w:szCs w:val="26"/>
+        </w:rPr>
+        <w:t xml:space="preserve">Tần suất </w:t>
+      </w:r>
+      <w:r>
+        <w:rPr>
+          <w:rFonts w:ascii="Times New Roman" w:hAnsi="Times New Roman" w:cs="Times New Roman"/>
+          <w:sz w:val="26"/>
+          <w:szCs w:val="26"/>
+        </w:rPr>
+        <w:t>từ/</w:t>
+      </w:r>
+      <w:r>
+        <w:rPr>
+          <w:rFonts w:ascii="Times New Roman" w:hAnsi="Times New Roman" w:cs="Times New Roman"/>
+          <w:sz w:val="26"/>
+          <w:szCs w:val="26"/>
+        </w:rPr>
+        <w:t>cụm từ càng cao (từ thường xảy ra càng nhiều) càng có nhiều khả năng từ đó là mô tả tốt về nội dung của tài liệu.</w:t>
+      </w:r>
+    </w:p>
+    <w:p>
+      <w:pPr>
+        <w:jc w:val="both"/>
+        <w:rPr>
+          <w:rFonts w:ascii="Times New Roman" w:hAnsi="Times New Roman" w:cs="Times New Roman"/>
+          <w:sz w:val="26"/>
+          <w:szCs w:val="26"/>
+        </w:rPr>
+      </w:pPr>
+      <w:r>
+        <w:rPr>
+          <w:rFonts w:ascii="Times New Roman" w:hAnsi="Times New Roman" w:cs="Times New Roman"/>
+          <w:sz w:val="26"/>
+          <w:szCs w:val="26"/>
+        </w:rPr>
+        <w:t>Term frequency cần hàm để đưa về số nhỏ hơn.</w:t>
+      </w:r>
+    </w:p>
+    <w:p>
+      <w:pPr>
+        <w:jc w:val="both"/>
+        <w:rPr>
+          <w:rFonts w:ascii="Times New Roman" w:hAnsi="Times New Roman" w:cs="Times New Roman"/>
+          <w:sz w:val="26"/>
+          <w:szCs w:val="26"/>
+        </w:rPr>
+      </w:pPr>
+    </w:p>
+    <w:p>
+      <w:pPr>
+        <w:jc w:val="both"/>
+        <w:rPr>
+          <w:rFonts w:ascii="Times New Roman" w:hAnsi="Times New Roman" w:cs="Times New Roman"/>
+          <w:sz w:val="26"/>
+          <w:szCs w:val="26"/>
+        </w:rPr>
+      </w:pPr>
+      <w:r>
+        <w:rPr>
+          <w:rFonts w:ascii="Times New Roman" w:hAnsi="Times New Roman" w:cs="Times New Roman"/>
+          <w:sz w:val="26"/>
+          <w:szCs w:val="26"/>
+        </w:rPr>
+        <w:t>Document frequency</w:t>
+      </w:r>
+      <w:r>
+        <w:rPr>
+          <w:rFonts w:ascii="Times New Roman" w:hAnsi="Times New Roman" w:cs="Times New Roman"/>
+          <w:sz w:val="26"/>
+          <w:szCs w:val="26"/>
+        </w:rPr>
+        <w:t>, có thể được hiểu là một chỉ báo về tính thông tin.</w:t>
+      </w:r>
+    </w:p>
+    <w:p>
+      <w:pPr>
+        <w:jc w:val="both"/>
+        <w:rPr>
+          <w:rFonts w:ascii="Times New Roman" w:hAnsi="Times New Roman" w:cs="Times New Roman"/>
+          <w:sz w:val="26"/>
+          <w:szCs w:val="26"/>
+        </w:rPr>
+      </w:pPr>
+      <w:r>
+        <w:rPr>
+          <w:rFonts w:ascii="Times New Roman" w:hAnsi="Times New Roman" w:cs="Times New Roman"/>
+          <w:sz w:val="26"/>
+          <w:szCs w:val="26"/>
+        </w:rPr>
+        <w:t>Một từ có nghĩa thường xuất hiện nhiều lần trong một document</w:t>
+      </w:r>
+      <w:r>
+        <w:rPr>
+          <w:rFonts w:ascii="Times New Roman" w:hAnsi="Times New Roman" w:cs="Times New Roman"/>
+          <w:sz w:val="26"/>
+          <w:szCs w:val="26"/>
+        </w:rPr>
+        <w:t>.</w:t>
+      </w:r>
+    </w:p>
+    <w:p>
+      <w:pPr>
+        <w:jc w:val="both"/>
+        <w:rPr>
+          <w:rFonts w:ascii="Times New Roman" w:hAnsi="Times New Roman" w:cs="Times New Roman"/>
+          <w:sz w:val="26"/>
+          <w:szCs w:val="26"/>
+        </w:rPr>
+      </w:pPr>
+      <w:r>
+        <w:rPr>
+          <w:rFonts w:ascii="Times New Roman" w:hAnsi="Times New Roman" w:cs="Times New Roman"/>
+          <w:sz w:val="26"/>
+          <w:szCs w:val="26"/>
+        </w:rPr>
+        <w:t>Các từ có nghĩa thường được trải đều ra đồng nhất trên tất cả documents.</w:t>
+      </w:r>
+    </w:p>
+    <w:p>
+      <w:pPr>
+        <w:jc w:val="both"/>
+        <w:rPr>
+          <w:rFonts w:ascii="Times New Roman" w:hAnsi="Times New Roman" w:cs="Times New Roman"/>
+          <w:sz w:val="26"/>
+          <w:szCs w:val="26"/>
+        </w:rPr>
+      </w:pPr>
+      <w:r>
+        <w:rPr>
+          <w:rFonts w:ascii="Times New Roman" w:hAnsi="Times New Roman" w:cs="Times New Roman"/>
+          <w:sz w:val="26"/>
+          <w:szCs w:val="26"/>
+        </w:rPr>
+        <w:t>Ví dụ: trong một corpus</w:t>
+      </w:r>
+      <w:r>
+        <w:rPr>
+          <w:rFonts w:ascii="Times New Roman" w:hAnsi="Times New Roman" w:cs="Times New Roman"/>
+          <w:sz w:val="26"/>
+          <w:szCs w:val="26"/>
+        </w:rPr>
+        <w:t xml:space="preserve"> tựa đề</w:t>
+      </w:r>
+      <w:r>
+        <w:rPr>
+          <w:rFonts w:ascii="Times New Roman" w:hAnsi="Times New Roman" w:cs="Times New Roman"/>
+          <w:sz w:val="26"/>
+          <w:szCs w:val="26"/>
+        </w:rPr>
+        <w:t xml:space="preserve"> </w:t>
+      </w:r>
+      <w:r>
+        <w:rPr>
+          <w:rFonts w:ascii="Times New Roman" w:hAnsi="Times New Roman" w:cs="Times New Roman"/>
+          <w:sz w:val="26"/>
+          <w:szCs w:val="26"/>
+        </w:rPr>
+        <w:t>trong các tờ</w:t>
+      </w:r>
+      <w:r>
+        <w:rPr>
+          <w:rFonts w:ascii="Times New Roman" w:hAnsi="Times New Roman" w:cs="Times New Roman"/>
+          <w:sz w:val="26"/>
+          <w:szCs w:val="26"/>
+        </w:rPr>
+        <w:t xml:space="preserve"> New York Times</w:t>
+      </w:r>
+      <w:r>
+        <w:rPr>
+          <w:rFonts w:ascii="Times New Roman" w:hAnsi="Times New Roman" w:cs="Times New Roman"/>
+          <w:sz w:val="26"/>
+          <w:szCs w:val="26"/>
+        </w:rPr>
+        <w:t xml:space="preserve"> có từ “</w:t>
+      </w:r>
+      <w:r>
+        <w:rPr>
+          <w:rFonts w:ascii="Times New Roman" w:hAnsi="Times New Roman" w:cs="Times New Roman"/>
+          <w:sz w:val="26"/>
+          <w:szCs w:val="26"/>
+        </w:rPr>
+        <w:t>insurance</w:t>
+      </w:r>
+      <w:r>
+        <w:rPr>
+          <w:rFonts w:ascii="Times New Roman" w:hAnsi="Times New Roman" w:cs="Times New Roman"/>
+          <w:sz w:val="26"/>
+          <w:szCs w:val="26"/>
+        </w:rPr>
+        <w:t>”</w:t>
+      </w:r>
+      <w:r>
+        <w:rPr>
+          <w:rFonts w:ascii="Times New Roman" w:hAnsi="Times New Roman" w:cs="Times New Roman"/>
+          <w:sz w:val="26"/>
+          <w:szCs w:val="26"/>
+        </w:rPr>
+        <w:t xml:space="preserve"> và “try”</w:t>
+      </w:r>
+      <w:r>
+        <w:rPr>
+          <w:rFonts w:ascii="Times New Roman" w:hAnsi="Times New Roman" w:cs="Times New Roman"/>
+          <w:sz w:val="26"/>
+          <w:szCs w:val="26"/>
+        </w:rPr>
+        <w:t xml:space="preserve">. </w:t>
+      </w:r>
+      <w:r>
+        <w:rPr>
+          <w:rFonts w:ascii="Times New Roman" w:hAnsi="Times New Roman" w:cs="Times New Roman"/>
+          <w:sz w:val="26"/>
+          <w:szCs w:val="26"/>
+        </w:rPr>
+        <w:t>Cả 2 cùng có chung collection frequency, nhưng “insurance” chỉ còn gần một nửa so với “try” trong document frequency.</w:t>
+      </w:r>
+    </w:p>
+    <w:p>
+      <w:pPr>
+        <w:jc w:val="both"/>
+        <w:rPr>
+          <w:rFonts w:ascii="Times New Roman" w:hAnsi="Times New Roman" w:cs="Times New Roman"/>
+          <w:sz w:val="26"/>
+          <w:szCs w:val="26"/>
+        </w:rPr>
+      </w:pPr>
+      <w:r>
+        <w:rPr>
+          <w:rFonts w:ascii="Times New Roman" w:hAnsi="Times New Roman" w:cs="Times New Roman"/>
+          <w:sz w:val="26"/>
+          <w:szCs w:val="26"/>
+        </w:rPr>
+        <w:t>Kết hợp term frequency và document frequency</w:t>
+      </w:r>
+      <w:r>
+        <w:rPr>
+          <w:rFonts w:ascii="Times New Roman" w:hAnsi="Times New Roman" w:cs="Times New Roman"/>
+          <w:sz w:val="26"/>
+          <w:szCs w:val="26"/>
+        </w:rPr>
+        <w:t xml:space="preserve"> vào một trọng số</w:t>
+      </w:r>
+      <w:r>
+        <w:rPr>
+          <w:rFonts w:ascii="Times New Roman" w:hAnsi="Times New Roman" w:cs="Times New Roman"/>
+          <w:sz w:val="26"/>
+          <w:szCs w:val="26"/>
+        </w:rPr>
+        <w:t>.</w:t>
+      </w:r>
+    </w:p>
+    <w:p>
+      <w:pPr>
+        <w:jc w:val="both"/>
+        <w:rPr>
+          <w:rFonts w:ascii="Times New Roman" w:hAnsi="Times New Roman" w:cs="Times New Roman"/>
+          <w:sz w:val="26"/>
+          <w:szCs w:val="26"/>
+        </w:rPr>
+      </w:pPr>
+      <w:r>
+        <w:rPr>
+          <w:rFonts w:ascii="Times New Roman" w:hAnsi="Times New Roman" w:cs="Times New Roman"/>
+          <w:noProof/>
+          <w:sz w:val="26"/>
+          <w:szCs w:val="26"/>
+        </w:rPr>
+        <w:drawing>
+          <wp:inline distT="0" distB="0" distL="0" distR="0">
+            <wp:extent cx="5314950" cy="771525"/>
+            <wp:effectExtent l="0" t="0" r="0" b="9525"/>
+            <wp:docPr id="2" name="Picture 2"/>
+            <wp:cNvGraphicFramePr>
+              <a:graphicFrameLocks xmlns:a="http://schemas.openxmlformats.org/drawingml/2006/main" noChangeAspect="1"/>
+            </wp:cNvGraphicFramePr>
+            <a:graphic xmlns:a="http://schemas.openxmlformats.org/drawingml/2006/main">
+              <a:graphicData uri="http://schemas.openxmlformats.org/drawingml/2006/picture">
+                <pic:pic xmlns:pic="http://schemas.openxmlformats.org/drawingml/2006/picture">
+                  <pic:nvPicPr>
+                    <pic:cNvPr id="2" name="combineTermDocumentFreq.JPG"/>
+                    <pic:cNvPicPr/>
+                  </pic:nvPicPr>
+                  <pic:blipFill>
+                    <a:blip r:embed="rId6">
+                      <a:extLst>
+                        <a:ext uri="{28A0092B-C50C-407E-A947-70E740481C1C}">
+                          <a14:useLocalDpi xmlns:a14="http://schemas.microsoft.com/office/drawing/2010/main" val="0"/>
+                        </a:ext>
+                      </a:extLst>
+                    </a:blip>
+                    <a:stretch>
+                      <a:fillRect/>
+                    </a:stretch>
+                  </pic:blipFill>
+                  <pic:spPr>
+                    <a:xfrm>
+                      <a:off x="0" y="0"/>
+                      <a:ext cx="5314950" cy="771525"/>
+                    </a:xfrm>
+                    <a:prstGeom prst="rect">
+                      <a:avLst/>
+                    </a:prstGeom>
+                  </pic:spPr>
+                </pic:pic>
+              </a:graphicData>
+            </a:graphic>
+          </wp:inline>
+        </w:drawing>
+      </w:r>
+    </w:p>
+    <w:p>
+      <w:pPr>
+        <w:jc w:val="both"/>
+        <w:rPr>
+          <w:rFonts w:ascii="Times New Roman" w:hAnsi="Times New Roman" w:cs="Times New Roman"/>
+          <w:sz w:val="26"/>
+          <w:szCs w:val="26"/>
+        </w:rPr>
+      </w:pPr>
+      <w:r>
+        <w:rPr>
+          <w:rFonts w:ascii="Times New Roman" w:hAnsi="Times New Roman" w:cs="Times New Roman"/>
+          <w:sz w:val="26"/>
+          <w:szCs w:val="26"/>
+        </w:rPr>
+        <w:t>Document frequency cũng được tỷ lệ theo logarit</w:t>
+      </w:r>
+    </w:p>
+    <w:p>
+      <w:pPr>
+        <w:jc w:val="both"/>
+        <w:rPr>
+          <w:rFonts w:ascii="Times New Roman" w:hAnsi="Times New Roman" w:cs="Times New Roman"/>
+          <w:sz w:val="26"/>
+          <w:szCs w:val="26"/>
+        </w:rPr>
+      </w:pPr>
+      <w:r>
+        <w:rPr>
+          <w:rFonts w:ascii="Times New Roman" w:hAnsi="Times New Roman" w:cs="Times New Roman"/>
+          <w:sz w:val="26"/>
+          <w:szCs w:val="26"/>
+        </w:rPr>
+        <w:lastRenderedPageBreak/>
+        <w:t>Inverse Document Frequency.</w:t>
+      </w:r>
+      <w:r>
+        <w:rPr>
+          <w:rFonts w:ascii="Times New Roman" w:hAnsi="Times New Roman" w:cs="Times New Roman"/>
+          <w:sz w:val="26"/>
+          <w:szCs w:val="26"/>
+        </w:rPr>
+        <w:t xml:space="preserve"> Ước lượng mức độ quan trọng của một từ</w:t>
+      </w:r>
+      <w:r>
+        <w:rPr>
+          <w:rFonts w:ascii="Times New Roman" w:hAnsi="Times New Roman" w:cs="Times New Roman"/>
+          <w:sz w:val="26"/>
+          <w:szCs w:val="26"/>
+        </w:rPr>
+        <w:t>, loại bỏ các trưởng hợp</w:t>
+      </w:r>
+      <w:r>
+        <w:rPr>
+          <w:rFonts w:ascii="Times New Roman" w:hAnsi="Times New Roman" w:cs="Times New Roman"/>
+          <w:sz w:val="26"/>
+          <w:szCs w:val="26"/>
+        </w:rPr>
+        <w:t xml:space="preserve"> </w:t>
+      </w:r>
+      <w:r>
+        <w:rPr>
+          <w:rFonts w:ascii="Times New Roman" w:hAnsi="Times New Roman" w:cs="Times New Roman"/>
+          <w:sz w:val="26"/>
+          <w:szCs w:val="26"/>
+        </w:rPr>
+        <w:t>các từ phổ biến</w:t>
+      </w:r>
+      <w:r>
+        <w:rPr>
+          <w:rFonts w:ascii="Times New Roman" w:hAnsi="Times New Roman" w:cs="Times New Roman"/>
+          <w:sz w:val="26"/>
+          <w:szCs w:val="26"/>
+        </w:rPr>
+        <w:t xml:space="preserve"> (không mang ý nghĩa thực sự)</w:t>
+      </w:r>
+      <w:r>
+        <w:rPr>
+          <w:rFonts w:ascii="Times New Roman" w:hAnsi="Times New Roman" w:cs="Times New Roman"/>
+          <w:sz w:val="26"/>
+          <w:szCs w:val="26"/>
+        </w:rPr>
+        <w:t>.</w:t>
+      </w:r>
+    </w:p>
+    <w:p>
+      <w:pPr>
+        <w:jc w:val="both"/>
+        <w:rPr>
+          <w:rFonts w:ascii="Times New Roman" w:hAnsi="Times New Roman" w:cs="Times New Roman"/>
+          <w:sz w:val="26"/>
+          <w:szCs w:val="26"/>
+        </w:rPr>
+      </w:pPr>
+      <w:r>
+        <w:rPr>
+          <w:rFonts w:ascii="Times New Roman" w:hAnsi="Times New Roman" w:cs="Times New Roman"/>
+          <w:sz w:val="26"/>
+          <w:szCs w:val="26"/>
+        </w:rPr>
+        <w:t>TFIDF.</w:t>
+      </w:r>
+    </w:p>
+    <w:p>
+      <w:pPr>
+        <w:jc w:val="both"/>
+        <w:rPr>
+          <w:rFonts w:ascii="Times New Roman" w:hAnsi="Times New Roman" w:cs="Times New Roman"/>
+          <w:sz w:val="26"/>
+          <w:szCs w:val="26"/>
+        </w:rPr>
+      </w:pPr>
+    </w:p>
+    <w:p>
+      <w:pPr>
+        <w:jc w:val="both"/>
+        <w:rPr>
+          <w:rFonts w:ascii="Times New Roman" w:hAnsi="Times New Roman" w:cs="Times New Roman"/>
+          <w:sz w:val="26"/>
+          <w:szCs w:val="26"/>
+        </w:rPr>
+      </w:pPr>
+      <w:r>
+        <w:rPr>
+          <w:rFonts w:ascii="Times New Roman" w:hAnsi="Times New Roman" w:cs="Times New Roman"/>
+          <w:sz w:val="26"/>
+          <w:szCs w:val="26"/>
+        </w:rPr>
+        <w:t>15.3 Term Distribution Models.</w:t>
+      </w:r>
+    </w:p>
+    <w:p>
+      <w:pPr>
+        <w:jc w:val="both"/>
+        <w:rPr>
+          <w:rFonts w:ascii="Times New Roman" w:hAnsi="Times New Roman" w:cs="Times New Roman"/>
+          <w:sz w:val="26"/>
+          <w:szCs w:val="26"/>
+        </w:rPr>
+      </w:pPr>
+      <w:r>
+        <w:rPr>
+          <w:rFonts w:ascii="Times New Roman" w:hAnsi="Times New Roman" w:cs="Times New Roman"/>
+          <w:sz w:val="26"/>
+          <w:szCs w:val="26"/>
+        </w:rPr>
+        <w:t>Một thay thế cho tf.idf là phát triển mô hình cho sự phân bố của một từ và sử dụng mô hình để mô tả tầm quan trọng của nó trong việc truy xuất.</w:t>
+      </w:r>
+      <w:r>
+        <w:rPr>
+          <w:rFonts w:ascii="Times New Roman" w:hAnsi="Times New Roman" w:cs="Times New Roman"/>
+          <w:sz w:val="26"/>
+          <w:szCs w:val="26"/>
+        </w:rPr>
+        <w:t xml:space="preserve"> Tức là ước tính tỉ lệ</w:t>
+      </w:r>
+      <w:r>
+        <w:rPr>
+          <w:rFonts w:ascii="Times New Roman" w:hAnsi="Times New Roman" w:cs="Times New Roman"/>
+          <w:sz w:val="26"/>
+          <w:szCs w:val="26"/>
+        </w:rPr>
+        <w:t xml:space="preserve"> P</w:t>
+      </w:r>
+      <w:r>
+        <w:rPr>
+          <w:rFonts w:ascii="Times New Roman" w:hAnsi="Times New Roman" w:cs="Times New Roman"/>
+          <w:sz w:val="26"/>
+          <w:szCs w:val="26"/>
+        </w:rPr>
+        <w:t>i</w:t>
+      </w:r>
+      <w:r>
+        <w:rPr>
+          <w:rFonts w:ascii="Times New Roman" w:hAnsi="Times New Roman" w:cs="Times New Roman"/>
+          <w:sz w:val="26"/>
+          <w:szCs w:val="26"/>
+        </w:rPr>
+        <w:t>(</w:t>
+      </w:r>
+      <w:r>
+        <w:rPr>
+          <w:rFonts w:ascii="Times New Roman" w:hAnsi="Times New Roman" w:cs="Times New Roman"/>
+          <w:sz w:val="26"/>
+          <w:szCs w:val="26"/>
+        </w:rPr>
+        <w:t>k</w:t>
+      </w:r>
+      <w:r>
+        <w:rPr>
+          <w:rFonts w:ascii="Times New Roman" w:hAnsi="Times New Roman" w:cs="Times New Roman"/>
+          <w:sz w:val="26"/>
+          <w:szCs w:val="26"/>
+        </w:rPr>
+        <w:t>)</w:t>
+      </w:r>
+      <w:r>
+        <w:rPr>
+          <w:rFonts w:ascii="Times New Roman" w:hAnsi="Times New Roman" w:cs="Times New Roman"/>
+          <w:sz w:val="26"/>
+          <w:szCs w:val="26"/>
+        </w:rPr>
+        <w:t xml:space="preserve"> số lần từ </w:t>
+      </w:r>
+      <w:r>
+        <w:rPr>
+          <w:rFonts w:ascii="Times New Roman" w:hAnsi="Times New Roman" w:cs="Times New Roman"/>
+          <w:sz w:val="26"/>
+          <w:szCs w:val="26"/>
+        </w:rPr>
+        <w:t>wi</w:t>
+      </w:r>
+      <w:r>
+        <w:rPr>
+          <w:rFonts w:ascii="Times New Roman" w:hAnsi="Times New Roman" w:cs="Times New Roman"/>
+          <w:sz w:val="26"/>
+          <w:szCs w:val="26"/>
+        </w:rPr>
+        <w:t xml:space="preserve"> xuất hiện k lần trong mộ</w:t>
+      </w:r>
+      <w:r>
+        <w:rPr>
+          <w:rFonts w:ascii="Times New Roman" w:hAnsi="Times New Roman" w:cs="Times New Roman"/>
+          <w:sz w:val="26"/>
+          <w:szCs w:val="26"/>
+        </w:rPr>
+        <w:t>t document</w:t>
+      </w:r>
+      <w:r>
+        <w:rPr>
+          <w:rFonts w:ascii="Times New Roman" w:hAnsi="Times New Roman" w:cs="Times New Roman"/>
+          <w:sz w:val="26"/>
+          <w:szCs w:val="26"/>
+        </w:rPr>
+        <w:t>.</w:t>
+      </w:r>
+    </w:p>
+    <w:p>
+      <w:pPr>
+        <w:jc w:val="both"/>
+        <w:rPr>
+          <w:rFonts w:ascii="Times New Roman" w:hAnsi="Times New Roman" w:cs="Times New Roman"/>
+          <w:sz w:val="26"/>
+          <w:szCs w:val="26"/>
+        </w:rPr>
+      </w:pPr>
+      <w:r>
+        <w:rPr>
+          <w:rFonts w:ascii="Times New Roman" w:hAnsi="Times New Roman" w:cs="Times New Roman"/>
+          <w:sz w:val="26"/>
+          <w:szCs w:val="26"/>
+        </w:rPr>
+        <w:t xml:space="preserve">Hầu hết các mô hình phân phối cố gắng mô tả </w:t>
+      </w:r>
+      <w:r>
+        <w:rPr>
+          <w:rFonts w:ascii="Times New Roman" w:hAnsi="Times New Roman" w:cs="Times New Roman"/>
+          <w:sz w:val="26"/>
+          <w:szCs w:val="26"/>
+        </w:rPr>
+        <w:t>làm thế nào</w:t>
+      </w:r>
+      <w:r>
+        <w:rPr>
+          <w:rFonts w:ascii="Times New Roman" w:hAnsi="Times New Roman" w:cs="Times New Roman"/>
+          <w:sz w:val="26"/>
+          <w:szCs w:val="26"/>
+        </w:rPr>
+        <w:t xml:space="preserve"> mà một từ</w:t>
+      </w:r>
+      <w:r>
+        <w:rPr>
+          <w:rFonts w:ascii="Times New Roman" w:hAnsi="Times New Roman" w:cs="Times New Roman"/>
+          <w:sz w:val="26"/>
+          <w:szCs w:val="26"/>
+        </w:rPr>
+        <w:t xml:space="preserve"> có tính</w:t>
+      </w:r>
+      <w:r>
+        <w:rPr>
+          <w:rFonts w:ascii="Times New Roman" w:hAnsi="Times New Roman" w:cs="Times New Roman"/>
+          <w:sz w:val="26"/>
+          <w:szCs w:val="26"/>
+        </w:rPr>
+        <w:t xml:space="preserve"> thông tin</w:t>
+      </w:r>
+      <w:r>
+        <w:rPr>
+          <w:rFonts w:ascii="Times New Roman" w:hAnsi="Times New Roman" w:cs="Times New Roman"/>
+          <w:sz w:val="26"/>
+          <w:szCs w:val="26"/>
+        </w:rPr>
+        <w:t>. Cũng chính là thông tin mà inverse document frequency lấy.</w:t>
+      </w:r>
+      <w:r>
+        <w:rPr>
+          <w:rFonts w:ascii="Times New Roman" w:hAnsi="Times New Roman" w:cs="Times New Roman"/>
+          <w:sz w:val="26"/>
+          <w:szCs w:val="26"/>
+        </w:rPr>
+        <w:t xml:space="preserve"> </w:t>
+      </w:r>
+      <w:r>
+        <w:rPr>
+          <w:rFonts w:ascii="Times New Roman" w:hAnsi="Times New Roman" w:cs="Times New Roman"/>
+          <w:sz w:val="26"/>
+          <w:szCs w:val="26"/>
+        </w:rPr>
+        <w:t>Người ta có thể bỏ vấn đề như là một trong những cách phân biệt các từ</w:t>
+      </w:r>
+      <w:r>
+        <w:rPr>
+          <w:rFonts w:ascii="Times New Roman" w:hAnsi="Times New Roman" w:cs="Times New Roman"/>
+          <w:sz w:val="26"/>
+          <w:szCs w:val="26"/>
+        </w:rPr>
+        <w:t xml:space="preserve"> có</w:t>
+      </w:r>
+      <w:r>
+        <w:rPr>
+          <w:rFonts w:ascii="Times New Roman" w:hAnsi="Times New Roman" w:cs="Times New Roman"/>
+          <w:sz w:val="26"/>
+          <w:szCs w:val="26"/>
+        </w:rPr>
+        <w:t xml:space="preserve"> nội dung với các từ không có nội dung (hoặc hàm), nhưng hầu hết các mô hình đều có một khái niệm được phân loại về mức độ thông tin của một từ.</w:t>
+      </w:r>
+    </w:p>
+    <w:p>
+      <w:pPr>
+        <w:jc w:val="both"/>
+        <w:rPr>
+          <w:rFonts w:ascii="Times New Roman" w:hAnsi="Times New Roman" w:cs="Times New Roman"/>
+          <w:color w:val="FF0000"/>
+          <w:sz w:val="26"/>
+          <w:szCs w:val="26"/>
+        </w:rPr>
+      </w:pPr>
+      <w:r>
+        <w:rPr>
+          <w:rFonts w:ascii="Times New Roman" w:hAnsi="Times New Roman" w:cs="Times New Roman"/>
+          <w:color w:val="FF0000"/>
+          <w:sz w:val="26"/>
+          <w:szCs w:val="26"/>
+        </w:rPr>
+        <w:t>Giới thiệu một số mô hình chính thức hóa các khái niệm về tính thông tin.</w:t>
+      </w:r>
+    </w:p>
+    <w:p>
+      <w:pPr>
+        <w:jc w:val="both"/>
+        <w:rPr>
+          <w:rFonts w:ascii="Times New Roman" w:hAnsi="Times New Roman" w:cs="Times New Roman"/>
+          <w:sz w:val="26"/>
+          <w:szCs w:val="26"/>
+        </w:rPr>
+      </w:pPr>
+    </w:p>
+    <w:p>
+      <w:pPr>
+        <w:jc w:val="both"/>
+        <w:rPr>
+          <w:rFonts w:ascii="Times New Roman" w:hAnsi="Times New Roman" w:cs="Times New Roman"/>
+          <w:sz w:val="26"/>
+          <w:szCs w:val="26"/>
+        </w:rPr>
+      </w:pPr>
+      <w:r>
+        <w:rPr>
+          <w:rFonts w:ascii="Times New Roman" w:hAnsi="Times New Roman" w:cs="Times New Roman"/>
+          <w:sz w:val="26"/>
+          <w:szCs w:val="26"/>
+        </w:rPr>
+        <w:t>15.3.1 The Poisson distribution.</w:t>
+      </w:r>
+    </w:p>
+    <w:p>
+      <w:pPr>
+        <w:jc w:val="both"/>
+        <w:rPr>
+          <w:rFonts w:ascii="Times New Roman" w:hAnsi="Times New Roman" w:cs="Times New Roman"/>
+          <w:sz w:val="26"/>
+          <w:szCs w:val="26"/>
+        </w:rPr>
+      </w:pPr>
+      <w:r>
+        <w:rPr>
+          <w:rFonts w:ascii="Times New Roman" w:hAnsi="Times New Roman" w:cs="Times New Roman"/>
+          <w:sz w:val="26"/>
+          <w:szCs w:val="26"/>
+        </w:rPr>
+        <w:t>Phân phối Poisson.</w:t>
+      </w:r>
+      <w:r>
+        <w:rPr>
+          <w:rFonts w:ascii="Times New Roman" w:hAnsi="Times New Roman" w:cs="Times New Roman"/>
+          <w:sz w:val="26"/>
+          <w:szCs w:val="26"/>
+        </w:rPr>
+        <w:t xml:space="preserve"> Phân phối xác suất rời rạc.</w:t>
+      </w:r>
+      <w:r>
+        <w:rPr>
+          <w:rFonts w:ascii="Times New Roman" w:hAnsi="Times New Roman" w:cs="Times New Roman"/>
+          <w:sz w:val="26"/>
+          <w:szCs w:val="26"/>
+        </w:rPr>
+        <w:t xml:space="preserve"> Thông tin cho biết là </w:t>
+      </w:r>
+      <w:r>
+        <w:rPr>
+          <w:rFonts w:ascii="Times New Roman" w:hAnsi="Times New Roman" w:cs="Times New Roman"/>
+          <w:sz w:val="26"/>
+          <w:szCs w:val="26"/>
+        </w:rPr>
+        <w:t xml:space="preserve">trung bình số lần xảy ra thành công của một sự kiện trong một khoảng thời gian </w:t>
+      </w:r>
+      <w:r>
+        <w:rPr>
+          <w:rFonts w:ascii="Times New Roman" w:hAnsi="Times New Roman" w:cs="Times New Roman"/>
+          <w:sz w:val="26"/>
+          <w:szCs w:val="26"/>
+        </w:rPr>
+        <w:t>nhất đị</w:t>
+      </w:r>
+      <w:r>
+        <w:rPr>
+          <w:rFonts w:ascii="Times New Roman" w:hAnsi="Times New Roman" w:cs="Times New Roman"/>
+          <w:sz w:val="26"/>
+          <w:szCs w:val="26"/>
+        </w:rPr>
+        <w:t xml:space="preserve">nh </w:t>
+      </w:r>
+      <w:r>
+        <w:rPr>
+          <w:rFonts w:ascii="Times New Roman" w:hAnsi="Times New Roman" w:cs="Times New Roman"/>
+          <w:sz w:val="26"/>
+          <w:szCs w:val="26"/>
+        </w:rPr>
+        <w:t>(Lamda)</w:t>
+      </w:r>
+      <w:r>
+        <w:rPr>
+          <w:rFonts w:ascii="Times New Roman" w:hAnsi="Times New Roman" w:cs="Times New Roman"/>
+          <w:sz w:val="26"/>
+          <w:szCs w:val="26"/>
+        </w:rPr>
+        <w:t>.</w:t>
+      </w:r>
+    </w:p>
+    <w:p>
+      <w:pPr>
+        <w:jc w:val="both"/>
+        <w:rPr>
+          <w:rFonts w:ascii="Times New Roman" w:hAnsi="Times New Roman" w:cs="Times New Roman"/>
+          <w:sz w:val="26"/>
+          <w:szCs w:val="26"/>
+        </w:rPr>
+      </w:pPr>
+      <w:r>
+        <w:rPr>
+          <w:rFonts w:ascii="Times New Roman" w:hAnsi="Times New Roman" w:cs="Times New Roman"/>
+          <w:sz w:val="26"/>
+          <w:szCs w:val="26"/>
+        </w:rPr>
+        <w:t>Mô hình xác suất chuẩn để phân phối một loại sự kiện nhất định trên các đơn vị có kích thước cố định (chẳng hạn như khoảng thời gian hoặc khối lượng chất lỏng)</w:t>
+      </w:r>
+      <w:r>
+        <w:rPr>
+          <w:rFonts w:ascii="Times New Roman" w:hAnsi="Times New Roman" w:cs="Times New Roman"/>
+          <w:sz w:val="26"/>
+          <w:szCs w:val="26"/>
+        </w:rPr>
+        <w:t>.</w:t>
+      </w:r>
+    </w:p>
+    <w:p>
+      <w:pPr>
+        <w:jc w:val="both"/>
+        <w:rPr>
+          <w:rFonts w:ascii="Times New Roman" w:hAnsi="Times New Roman" w:cs="Times New Roman"/>
+          <w:sz w:val="26"/>
+          <w:szCs w:val="26"/>
+        </w:rPr>
+      </w:pPr>
+      <w:r>
+        <w:rPr>
+          <w:rFonts w:ascii="Times New Roman" w:hAnsi="Times New Roman" w:cs="Times New Roman"/>
+          <w:sz w:val="26"/>
+          <w:szCs w:val="26"/>
+        </w:rPr>
+        <w:t>Ví dụ cổ điển về phân phối Poisson là số lượng các mục sẽ được trả về dưới dạng lỗi trong một khoảng thời gian nhất định, số lỗi nhập trên trang và số lượng vi khuẩn xảy ra trong một lượng nước nhất định</w:t>
+      </w:r>
+      <w:r>
+        <w:rPr>
+          <w:rFonts w:ascii="Times New Roman" w:hAnsi="Times New Roman" w:cs="Times New Roman"/>
+          <w:sz w:val="26"/>
+          <w:szCs w:val="26"/>
+        </w:rPr>
+        <w:t>.</w:t>
+      </w:r>
+    </w:p>
+    <w:p>
+      <w:pPr>
+        <w:jc w:val="both"/>
+        <w:rPr>
+          <w:rFonts w:ascii="Times New Roman" w:hAnsi="Times New Roman" w:cs="Times New Roman"/>
+          <w:sz w:val="26"/>
+          <w:szCs w:val="26"/>
+        </w:rPr>
+      </w:pPr>
+      <w:r>
+        <w:rPr>
+          <w:rFonts w:ascii="Times New Roman" w:hAnsi="Times New Roman" w:cs="Times New Roman"/>
+          <w:sz w:val="26"/>
+          <w:szCs w:val="26"/>
+        </w:rPr>
+        <w:t>Công thức Poisson:</w:t>
+      </w:r>
+    </w:p>
+    <w:p>
+      <w:pPr>
+        <w:jc w:val="both"/>
+        <w:rPr>
+          <w:rFonts w:ascii="Times New Roman" w:hAnsi="Times New Roman" w:cs="Times New Roman"/>
+          <w:sz w:val="26"/>
+          <w:szCs w:val="26"/>
+        </w:rPr>
+      </w:pPr>
+      <w:r>
+        <w:rPr>
+          <w:rFonts w:ascii="Times New Roman" w:hAnsi="Times New Roman" w:cs="Times New Roman"/>
+          <w:sz w:val="26"/>
+          <w:szCs w:val="26"/>
+        </w:rPr>
+        <w:t>Lamda_i &gt; 0 là trung bình số các w_i xuất hiện trên 1 document.</w:t>
+      </w:r>
+      <w:r>
+        <w:rPr>
+          <w:rFonts w:ascii="Times New Roman" w:hAnsi="Times New Roman" w:cs="Times New Roman"/>
+          <w:sz w:val="26"/>
+          <w:szCs w:val="26"/>
+        </w:rPr>
+        <w:t xml:space="preserve"> (w / document)</w:t>
+      </w:r>
       <w:bookmarkStart w:id="0" w:name="_GoBack"/>
       <w:bookmarkEnd w:id="0"/>
-    </w:p>
-    <w:p>
-      <w:pPr>
-        <w:jc w:val="both"/>
-        <w:rPr>
-          <w:rFonts w:ascii="Times New Roman" w:hAnsi="Times New Roman" w:cs="Times New Roman"/>
-          <w:sz w:val="26"/>
-          <w:szCs w:val="26"/>
-        </w:rPr>
-      </w:pPr>
-      <w:r>
-        <w:rPr>
-          <w:rFonts w:ascii="Times New Roman" w:hAnsi="Times New Roman" w:cs="Times New Roman"/>
-          <w:sz w:val="26"/>
-          <w:szCs w:val="26"/>
-        </w:rPr>
-        <w:t>15.1.3 The probability ranking principle (PRP)</w:t>
-      </w:r>
-    </w:p>
-    <w:p>
-      <w:pPr>
-        <w:jc w:val="both"/>
-        <w:rPr>
-          <w:rFonts w:ascii="Times New Roman" w:hAnsi="Times New Roman" w:cs="Times New Roman"/>
-          <w:sz w:val="26"/>
-          <w:szCs w:val="26"/>
-        </w:rPr>
-      </w:pPr>
-    </w:p>
-    <w:p>
-      <w:pPr>
-        <w:jc w:val="both"/>
-        <w:rPr>
-          <w:rFonts w:ascii="Times New Roman" w:hAnsi="Times New Roman" w:cs="Times New Roman"/>
-          <w:sz w:val="26"/>
-          <w:szCs w:val="26"/>
-        </w:rPr>
-      </w:pPr>
-      <w:r>
-        <w:rPr>
-          <w:rFonts w:ascii="Times New Roman" w:hAnsi="Times New Roman" w:cs="Times New Roman"/>
-          <w:sz w:val="26"/>
-          <w:szCs w:val="26"/>
-        </w:rPr>
-        <w:t>15.2 The Vector Space Model.</w:t>
-      </w:r>
-    </w:p>
-    <w:p>
-      <w:pPr>
-        <w:jc w:val="both"/>
-        <w:rPr>
-          <w:rFonts w:ascii="Times New Roman" w:hAnsi="Times New Roman" w:cs="Times New Roman"/>
-          <w:sz w:val="26"/>
-          <w:szCs w:val="26"/>
-        </w:rPr>
-      </w:pPr>
-    </w:p>
-    <w:p>
-      <w:pPr>
-        <w:jc w:val="both"/>
-        <w:rPr>
-          <w:rFonts w:ascii="Times New Roman" w:hAnsi="Times New Roman" w:cs="Times New Roman"/>
-          <w:sz w:val="26"/>
-          <w:szCs w:val="26"/>
-        </w:rPr>
-      </w:pPr>
-      <w:r>
-        <w:rPr>
-          <w:rFonts w:ascii="Times New Roman" w:hAnsi="Times New Roman" w:cs="Times New Roman"/>
-          <w:sz w:val="26"/>
-          <w:szCs w:val="26"/>
-        </w:rPr>
-        <w:t>15.2.1 Vector similarity.</w:t>
-      </w:r>
-    </w:p>
-    <w:p>
-      <w:pPr>
-        <w:jc w:val="both"/>
-        <w:rPr>
-          <w:rFonts w:ascii="Times New Roman" w:hAnsi="Times New Roman" w:cs="Times New Roman"/>
-          <w:sz w:val="26"/>
-          <w:szCs w:val="26"/>
-        </w:rPr>
-      </w:pPr>
-    </w:p>
-    <w:p>
-      <w:pPr>
-        <w:jc w:val="both"/>
-        <w:rPr>
-          <w:rFonts w:ascii="Times New Roman" w:hAnsi="Times New Roman" w:cs="Times New Roman"/>
-          <w:sz w:val="26"/>
-          <w:szCs w:val="26"/>
-        </w:rPr>
-      </w:pPr>
-      <w:r>
-        <w:rPr>
-          <w:rFonts w:ascii="Times New Roman" w:hAnsi="Times New Roman" w:cs="Times New Roman"/>
-          <w:sz w:val="26"/>
-          <w:szCs w:val="26"/>
-        </w:rPr>
-        <w:t>15.2.2 Term weighting.</w:t>
-      </w:r>
-    </w:p>
-    <w:p>
-      <w:pPr>
-        <w:jc w:val="both"/>
-        <w:rPr>
-          <w:rFonts w:ascii="Times New Roman" w:hAnsi="Times New Roman" w:cs="Times New Roman"/>
-          <w:sz w:val="26"/>
-          <w:szCs w:val="26"/>
-        </w:rPr>
-      </w:pPr>
-    </w:p>
-    <w:p>
-      <w:pPr>
-        <w:jc w:val="both"/>
-        <w:rPr>
-          <w:rFonts w:ascii="Times New Roman" w:hAnsi="Times New Roman" w:cs="Times New Roman"/>
-          <w:sz w:val="26"/>
-          <w:szCs w:val="26"/>
-        </w:rPr>
-      </w:pPr>
-      <w:r>
-        <w:rPr>
-          <w:rFonts w:ascii="Times New Roman" w:hAnsi="Times New Roman" w:cs="Times New Roman"/>
-          <w:sz w:val="26"/>
-          <w:szCs w:val="26"/>
-        </w:rPr>
-        <w:t>15.3 Term Distribution Models.</w:t>
-      </w:r>
-    </w:p>
-    <w:p>
-      <w:pPr>
-        <w:jc w:val="both"/>
-        <w:rPr>
-          <w:rFonts w:ascii="Times New Roman" w:hAnsi="Times New Roman" w:cs="Times New Roman"/>
-          <w:sz w:val="26"/>
-          <w:szCs w:val="26"/>
-        </w:rPr>
-      </w:pPr>
-    </w:p>
-    <w:p>
-      <w:pPr>
-        <w:jc w:val="both"/>
-        <w:rPr>
-          <w:rFonts w:ascii="Times New Roman" w:hAnsi="Times New Roman" w:cs="Times New Roman"/>
-          <w:sz w:val="26"/>
-          <w:szCs w:val="26"/>
-        </w:rPr>
-      </w:pPr>
-      <w:r>
-        <w:rPr>
-          <w:rFonts w:ascii="Times New Roman" w:hAnsi="Times New Roman" w:cs="Times New Roman"/>
-          <w:sz w:val="26"/>
-          <w:szCs w:val="26"/>
-        </w:rPr>
-        <w:t>15.3.1 The Poisson distribution.</w:t>
-      </w:r>
-    </w:p>
-    <w:p>
-      <w:pPr>
-        <w:jc w:val="both"/>
-        <w:rPr>
-          <w:rFonts w:ascii="Times New Roman" w:hAnsi="Times New Roman" w:cs="Times New Roman"/>
-          <w:sz w:val="26"/>
-          <w:szCs w:val="26"/>
-        </w:rPr>
-      </w:pPr>
     </w:p>
     <w:p>
       <w:pPr>
